--- a/docs/Use Cases/CustomerUseCases.docx
+++ b/docs/Use Cases/CustomerUseCases.docx
@@ -137,7 +137,21 @@
                 <w:rFonts w:ascii="Arial Narrow" w:hAnsi="Arial Narrow"/>
                 <w:lang w:eastAsia="ja-JP"/>
               </w:rPr>
-              <w:t>Add Products to Cart</w:t>
+              <w:t xml:space="preserve">Add </w:t>
+            </w:r>
+            <w:r>
+              <w:rPr>
+                <w:rFonts w:ascii="Arial Narrow" w:hAnsi="Arial Narrow"/>
+                <w:lang w:eastAsia="ja-JP"/>
+              </w:rPr>
+              <w:t xml:space="preserve">an </w:t>
+            </w:r>
+            <w:r>
+              <w:rPr>
+                <w:rFonts w:ascii="Arial Narrow" w:hAnsi="Arial Narrow"/>
+                <w:lang w:eastAsia="ja-JP"/>
+              </w:rPr>
+              <w:t>Order</w:t>
             </w:r>
           </w:p>
         </w:tc>
@@ -317,7 +331,42 @@
                 <w:rFonts w:ascii="Arial Narrow" w:hAnsi="Arial Narrow"/>
                 <w:lang w:eastAsia="ja-JP"/>
               </w:rPr>
-              <w:t>1-A list of items is selected</w:t>
+              <w:t>1-A</w:t>
+            </w:r>
+            <w:r>
+              <w:rPr>
+                <w:rFonts w:ascii="Arial Narrow" w:hAnsi="Arial Narrow"/>
+                <w:lang w:eastAsia="ja-JP"/>
+              </w:rPr>
+              <w:t>n</w:t>
+            </w:r>
+            <w:r>
+              <w:rPr>
+                <w:rFonts w:ascii="Arial Narrow" w:hAnsi="Arial Narrow"/>
+                <w:lang w:eastAsia="ja-JP"/>
+              </w:rPr>
+              <w:t xml:space="preserve"> </w:t>
+            </w:r>
+            <w:r>
+              <w:rPr>
+                <w:rFonts w:ascii="Arial Narrow" w:hAnsi="Arial Narrow"/>
+                <w:lang w:eastAsia="ja-JP"/>
+              </w:rPr>
+              <w:t xml:space="preserve">Order </w:t>
+            </w:r>
+            <w:r>
+              <w:rPr>
+                <w:rFonts w:ascii="Arial Narrow" w:hAnsi="Arial Narrow"/>
+                <w:lang w:eastAsia="ja-JP"/>
+              </w:rPr>
+              <w:t xml:space="preserve">is </w:t>
+            </w:r>
+            <w:r>
+              <w:rPr>
+                <w:rFonts w:ascii="Arial Narrow" w:hAnsi="Arial Narrow"/>
+                <w:lang w:eastAsia="ja-JP"/>
+              </w:rPr>
+              <w:t>added to the List of Customers’ Orders</w:t>
             </w:r>
           </w:p>
         </w:tc>
@@ -495,7 +544,35 @@
                 <w:rFonts w:ascii="Arial Narrow" w:hAnsi="Arial Narrow"/>
                 <w:lang w:eastAsia="ja-JP"/>
               </w:rPr>
-              <w:t>1-User clicks on choose items to order</w:t>
+              <w:t>1-</w:t>
+            </w:r>
+            <w:r>
+              <w:rPr>
+                <w:rFonts w:ascii="Arial Narrow" w:hAnsi="Arial Narrow"/>
+                <w:lang w:eastAsia="ja-JP"/>
+              </w:rPr>
+              <w:t xml:space="preserve"> </w:t>
+            </w:r>
+            <w:r>
+              <w:rPr>
+                <w:rFonts w:ascii="Arial Narrow" w:hAnsi="Arial Narrow"/>
+                <w:lang w:eastAsia="ja-JP"/>
+              </w:rPr>
+              <w:t xml:space="preserve">User clicks on </w:t>
+            </w:r>
+            <w:r>
+              <w:rPr>
+                <w:rFonts w:ascii="Arial Narrow" w:hAnsi="Arial Narrow"/>
+                <w:lang w:eastAsia="ja-JP"/>
+              </w:rPr>
+              <w:t>view</w:t>
+            </w:r>
+            <w:r>
+              <w:rPr>
+                <w:rFonts w:ascii="Arial Narrow" w:hAnsi="Arial Narrow"/>
+                <w:lang w:eastAsia="ja-JP"/>
+              </w:rPr>
+              <w:t xml:space="preserve"> items to order</w:t>
             </w:r>
           </w:p>
         </w:tc>
@@ -645,9 +722,13 @@
                 <w:rFonts w:ascii="Arial Narrow" w:hAnsi="Arial Narrow"/>
                 <w:lang w:eastAsia="ja-JP"/>
               </w:rPr>
-              <w:t xml:space="preserve">3- </w:t>
-            </w:r>
-            <w:r>
+              <w:t>3-</w:t>
+            </w:r>
+            <w:r>
+              <w:rPr>
+                <w:rFonts w:ascii="Arial Narrow" w:hAnsi="Arial Narrow"/>
+                <w:lang w:eastAsia="ja-JP"/>
+              </w:rPr>
               <w:t xml:space="preserve"> </w:t>
             </w:r>
             <w:r>
@@ -655,7 +736,28 @@
                 <w:rFonts w:ascii="Arial Narrow" w:hAnsi="Arial Narrow"/>
                 <w:lang w:eastAsia="ja-JP"/>
               </w:rPr>
-              <w:t>Customer selects items to order</w:t>
+              <w:t xml:space="preserve">Customer selects </w:t>
+            </w:r>
+            <w:r>
+              <w:rPr>
+                <w:rFonts w:ascii="Arial Narrow" w:hAnsi="Arial Narrow"/>
+                <w:lang w:eastAsia="ja-JP"/>
+              </w:rPr>
+              <w:t xml:space="preserve">an </w:t>
+            </w:r>
+            <w:r>
+              <w:rPr>
+                <w:rFonts w:ascii="Arial Narrow" w:hAnsi="Arial Narrow"/>
+                <w:lang w:eastAsia="ja-JP"/>
+              </w:rPr>
+              <w:t xml:space="preserve">item </w:t>
+            </w:r>
+            <w:r>
+              <w:rPr>
+                <w:rFonts w:ascii="Arial Narrow" w:hAnsi="Arial Narrow"/>
+                <w:lang w:eastAsia="ja-JP"/>
+              </w:rPr>
+              <w:t xml:space="preserve">and can choose its quantity or leave it (default 1) </w:t>
             </w:r>
           </w:p>
         </w:tc>
@@ -734,14 +836,32 @@
               <w:t xml:space="preserve">4- </w:t>
             </w:r>
             <w:r>
-              <w:t xml:space="preserve"> </w:t>
-            </w:r>
-            <w:r>
-              <w:rPr>
-                <w:rFonts w:ascii="Arial Narrow" w:hAnsi="Arial Narrow"/>
-                <w:lang w:eastAsia="ja-JP"/>
-              </w:rPr>
-              <w:t>The customer then clicks finish to save the order and add it to the cart</w:t>
+              <w:rPr>
+                <w:rFonts w:ascii="Arial Narrow" w:hAnsi="Arial Narrow"/>
+                <w:lang w:eastAsia="ja-JP"/>
+              </w:rPr>
+              <w:t xml:space="preserve">The customer then clicks </w:t>
+            </w:r>
+            <w:r>
+              <w:rPr>
+                <w:rFonts w:ascii="Arial Narrow" w:hAnsi="Arial Narrow"/>
+                <w:lang w:eastAsia="ja-JP"/>
+              </w:rPr>
+              <w:t>on order button</w:t>
+            </w:r>
+            <w:r>
+              <w:rPr>
+                <w:rFonts w:ascii="Arial Narrow" w:hAnsi="Arial Narrow"/>
+                <w:lang w:eastAsia="ja-JP"/>
+              </w:rPr>
+              <w:t xml:space="preserve"> to add the </w:t>
+            </w:r>
+            <w:r>
+              <w:rPr>
+                <w:rFonts w:ascii="Arial Narrow" w:hAnsi="Arial Narrow"/>
+                <w:lang w:eastAsia="ja-JP"/>
+              </w:rPr>
+              <w:t>order to the orders list</w:t>
             </w:r>
           </w:p>
         </w:tc>
@@ -760,6 +880,280 @@
               <w:rPr>
                 <w:rFonts w:ascii="Arial Narrow" w:hAnsi="Arial Narrow"/>
                 <w:lang w:eastAsia="ja-JP" w:bidi="ar-EG"/>
+              </w:rPr>
+            </w:pPr>
+          </w:p>
+        </w:tc>
+      </w:tr>
+      <w:tr>
+        <w:trPr>
+          <w:trHeight w:val="326"/>
+        </w:trPr>
+        <w:tc>
+          <w:tcPr>
+            <w:tcW w:w="1728" w:type="dxa"/>
+            <w:vMerge/>
+            <w:tcBorders>
+              <w:top w:val="single" w:sz="6" w:space="0" w:color="auto"/>
+              <w:left w:val="single" w:sz="12" w:space="0" w:color="auto"/>
+              <w:bottom w:val="single" w:sz="6" w:space="0" w:color="auto"/>
+              <w:right w:val="single" w:sz="6" w:space="0" w:color="auto"/>
+            </w:tcBorders>
+            <w:vAlign w:val="center"/>
+            <w:hideMark/>
+          </w:tcPr>
+          <w:p>
+            <w:pPr>
+              <w:spacing w:after="0" w:line="240" w:lineRule="auto"/>
+              <w:rPr>
+                <w:rFonts w:ascii="Arial Narrow" w:hAnsi="Arial Narrow"/>
+                <w:lang w:eastAsia="ja-JP"/>
+              </w:rPr>
+            </w:pPr>
+          </w:p>
+        </w:tc>
+        <w:tc>
+          <w:tcPr>
+            <w:tcW w:w="3668" w:type="dxa"/>
+            <w:tcBorders>
+              <w:top w:val="single" w:sz="6" w:space="0" w:color="auto"/>
+              <w:left w:val="single" w:sz="6" w:space="0" w:color="auto"/>
+              <w:bottom w:val="single" w:sz="6" w:space="0" w:color="auto"/>
+              <w:right w:val="single" w:sz="12" w:space="0" w:color="auto"/>
+            </w:tcBorders>
+          </w:tcPr>
+          <w:p>
+            <w:pPr>
+              <w:rPr>
+                <w:rFonts w:ascii="Arial Narrow" w:hAnsi="Arial Narrow"/>
+                <w:lang w:eastAsia="ja-JP"/>
+              </w:rPr>
+            </w:pPr>
+          </w:p>
+        </w:tc>
+        <w:tc>
+          <w:tcPr>
+            <w:tcW w:w="3484" w:type="dxa"/>
+            <w:tcBorders>
+              <w:top w:val="single" w:sz="6" w:space="0" w:color="auto"/>
+              <w:left w:val="single" w:sz="6" w:space="0" w:color="auto"/>
+              <w:bottom w:val="single" w:sz="6" w:space="0" w:color="auto"/>
+              <w:right w:val="single" w:sz="12" w:space="0" w:color="auto"/>
+            </w:tcBorders>
+            <w:hideMark/>
+          </w:tcPr>
+          <w:p>
+            <w:pPr>
+              <w:rPr>
+                <w:rFonts w:ascii="Arial Narrow" w:hAnsi="Arial Narrow"/>
+                <w:lang w:eastAsia="ja-JP"/>
+              </w:rPr>
+            </w:pPr>
+            <w:r>
+              <w:rPr>
+                <w:rFonts w:ascii="Arial Narrow" w:hAnsi="Arial Narrow"/>
+                <w:lang w:eastAsia="ja-JP"/>
+              </w:rPr>
+              <w:t xml:space="preserve">5- System receive the </w:t>
+            </w:r>
+            <w:r>
+              <w:rPr>
+                <w:rFonts w:ascii="Arial Narrow" w:hAnsi="Arial Narrow"/>
+                <w:lang w:eastAsia="ja-JP"/>
+              </w:rPr>
+              <w:t>order and its quantity, and then</w:t>
+            </w:r>
+            <w:r>
+              <w:rPr>
+                <w:rFonts w:ascii="Arial Narrow" w:hAnsi="Arial Narrow"/>
+                <w:lang w:eastAsia="ja-JP"/>
+              </w:rPr>
+              <w:t xml:space="preserve"> save it</w:t>
+            </w:r>
+            <w:r>
+              <w:rPr>
+                <w:rFonts w:ascii="Arial Narrow" w:hAnsi="Arial Narrow"/>
+                <w:lang w:eastAsia="ja-JP"/>
+              </w:rPr>
+              <w:t xml:space="preserve"> in the order list</w:t>
+            </w:r>
+          </w:p>
+        </w:tc>
+      </w:tr>
+      <w:tr>
+        <w:trPr>
+          <w:trHeight w:val="91"/>
+        </w:trPr>
+        <w:tc>
+          <w:tcPr>
+            <w:tcW w:w="1728" w:type="dxa"/>
+            <w:vMerge w:val="restart"/>
+            <w:tcBorders>
+              <w:top w:val="single" w:sz="6" w:space="0" w:color="auto"/>
+              <w:left w:val="single" w:sz="12" w:space="0" w:color="auto"/>
+              <w:bottom w:val="single" w:sz="6" w:space="0" w:color="auto"/>
+              <w:right w:val="single" w:sz="6" w:space="0" w:color="auto"/>
+            </w:tcBorders>
+            <w:hideMark/>
+          </w:tcPr>
+          <w:p>
+            <w:pPr>
+              <w:rPr>
+                <w:rFonts w:ascii="Arial Narrow" w:hAnsi="Arial Narrow"/>
+                <w:lang w:eastAsia="ja-JP"/>
+              </w:rPr>
+            </w:pPr>
+            <w:r>
+              <w:rPr>
+                <w:rFonts w:ascii="Arial Narrow" w:hAnsi="Arial Narrow"/>
+                <w:lang w:eastAsia="ja-JP"/>
+              </w:rPr>
+              <w:t>Exceptions:</w:t>
+            </w:r>
+          </w:p>
+        </w:tc>
+        <w:tc>
+          <w:tcPr>
+            <w:tcW w:w="3668" w:type="dxa"/>
+            <w:tcBorders>
+              <w:top w:val="single" w:sz="6" w:space="0" w:color="auto"/>
+              <w:left w:val="single" w:sz="6" w:space="0" w:color="auto"/>
+              <w:bottom w:val="single" w:sz="6" w:space="0" w:color="auto"/>
+              <w:right w:val="single" w:sz="12" w:space="0" w:color="auto"/>
+            </w:tcBorders>
+            <w:shd w:val="clear" w:color="auto" w:fill="548DD4" w:themeFill="text2" w:themeFillTint="99"/>
+            <w:hideMark/>
+          </w:tcPr>
+          <w:p>
+            <w:pPr>
+              <w:jc w:val="center"/>
+              <w:rPr>
+                <w:rFonts w:ascii="Arial Narrow" w:hAnsi="Arial Narrow"/>
+                <w:b/>
+                <w:bCs/>
+                <w:lang w:eastAsia="ja-JP"/>
+              </w:rPr>
+            </w:pPr>
+            <w:r>
+              <w:rPr>
+                <w:rFonts w:ascii="Arial Narrow" w:hAnsi="Arial Narrow"/>
+                <w:b/>
+                <w:bCs/>
+                <w:color w:val="FFFFFF" w:themeColor="background1"/>
+                <w:lang w:eastAsia="ja-JP"/>
+              </w:rPr>
+              <w:t>User Action</w:t>
+            </w:r>
+          </w:p>
+        </w:tc>
+        <w:tc>
+          <w:tcPr>
+            <w:tcW w:w="3484" w:type="dxa"/>
+            <w:tcBorders>
+              <w:top w:val="single" w:sz="6" w:space="0" w:color="auto"/>
+              <w:left w:val="single" w:sz="6" w:space="0" w:color="auto"/>
+              <w:bottom w:val="single" w:sz="6" w:space="0" w:color="auto"/>
+              <w:right w:val="single" w:sz="12" w:space="0" w:color="auto"/>
+            </w:tcBorders>
+            <w:shd w:val="clear" w:color="auto" w:fill="548DD4" w:themeFill="text2" w:themeFillTint="99"/>
+            <w:hideMark/>
+          </w:tcPr>
+          <w:p>
+            <w:pPr>
+              <w:jc w:val="center"/>
+              <w:rPr>
+                <w:rFonts w:ascii="Arial Narrow" w:hAnsi="Arial Narrow"/>
+                <w:b/>
+                <w:bCs/>
+                <w:lang w:eastAsia="ja-JP"/>
+              </w:rPr>
+            </w:pPr>
+            <w:r>
+              <w:rPr>
+                <w:rFonts w:ascii="Arial Narrow" w:hAnsi="Arial Narrow"/>
+                <w:b/>
+                <w:bCs/>
+                <w:color w:val="FFFFFF" w:themeColor="background1"/>
+                <w:lang w:eastAsia="ja-JP"/>
+              </w:rPr>
+              <w:t>System Action</w:t>
+            </w:r>
+          </w:p>
+        </w:tc>
+      </w:tr>
+      <w:tr>
+        <w:trPr>
+          <w:trHeight w:val="91"/>
+        </w:trPr>
+        <w:tc>
+          <w:tcPr>
+            <w:tcW w:w="1728" w:type="dxa"/>
+            <w:vMerge/>
+            <w:tcBorders>
+              <w:top w:val="single" w:sz="6" w:space="0" w:color="auto"/>
+              <w:left w:val="single" w:sz="12" w:space="0" w:color="auto"/>
+              <w:bottom w:val="single" w:sz="6" w:space="0" w:color="auto"/>
+              <w:right w:val="single" w:sz="6" w:space="0" w:color="auto"/>
+            </w:tcBorders>
+          </w:tcPr>
+          <w:p>
+            <w:pPr>
+              <w:rPr>
+                <w:rFonts w:ascii="Arial Narrow" w:hAnsi="Arial Narrow"/>
+                <w:lang w:eastAsia="ja-JP"/>
+              </w:rPr>
+            </w:pPr>
+          </w:p>
+        </w:tc>
+        <w:tc>
+          <w:tcPr>
+            <w:tcW w:w="3668" w:type="dxa"/>
+            <w:tcBorders>
+              <w:top w:val="single" w:sz="6" w:space="0" w:color="auto"/>
+              <w:left w:val="single" w:sz="6" w:space="0" w:color="auto"/>
+              <w:bottom w:val="single" w:sz="6" w:space="0" w:color="auto"/>
+              <w:right w:val="single" w:sz="12" w:space="0" w:color="auto"/>
+            </w:tcBorders>
+            <w:shd w:val="clear" w:color="auto" w:fill="FFFFFF" w:themeFill="background1"/>
+          </w:tcPr>
+          <w:p>
+            <w:pPr>
+              <w:rPr>
+                <w:rFonts w:ascii="Arial Narrow" w:hAnsi="Arial Narrow"/>
+                <w:color w:val="000000" w:themeColor="text1"/>
+                <w:lang w:eastAsia="ja-JP"/>
+              </w:rPr>
+            </w:pPr>
+            <w:r>
+              <w:rPr>
+                <w:rFonts w:ascii="Arial Narrow" w:hAnsi="Arial Narrow"/>
+                <w:color w:val="000000" w:themeColor="text1"/>
+                <w:lang w:eastAsia="ja-JP"/>
+              </w:rPr>
+              <w:t>1-The customer selects a negative, zero quantity or choose a very large number</w:t>
+            </w:r>
+          </w:p>
+        </w:tc>
+        <w:tc>
+          <w:tcPr>
+            <w:tcW w:w="3484" w:type="dxa"/>
+            <w:tcBorders>
+              <w:top w:val="single" w:sz="6" w:space="0" w:color="auto"/>
+              <w:left w:val="single" w:sz="6" w:space="0" w:color="auto"/>
+              <w:bottom w:val="single" w:sz="6" w:space="0" w:color="auto"/>
+              <w:right w:val="single" w:sz="12" w:space="0" w:color="auto"/>
+            </w:tcBorders>
+            <w:shd w:val="clear" w:color="auto" w:fill="FFFFFF" w:themeFill="background1"/>
+          </w:tcPr>
+          <w:p>
+            <w:pPr>
+              <w:jc w:val="center"/>
+              <w:rPr>
+                <w:rFonts w:ascii="Arial Narrow" w:hAnsi="Arial Narrow"/>
+                <w:b/>
+                <w:bCs/>
+                <w:color w:val="FFFFFF" w:themeColor="background1"/>
+                <w:lang w:eastAsia="ja-JP"/>
               </w:rPr>
             </w:pPr>
           </w:p>
@@ -801,6 +1195,7 @@
               <w:bottom w:val="single" w:sz="6" w:space="0" w:color="auto"/>
               <w:right w:val="single" w:sz="12" w:space="0" w:color="auto"/>
             </w:tcBorders>
+            <w:hideMark/>
           </w:tcPr>
           <w:p>
             <w:pPr>
@@ -820,266 +1215,20 @@
               <w:bottom w:val="single" w:sz="6" w:space="0" w:color="auto"/>
               <w:right w:val="single" w:sz="12" w:space="0" w:color="auto"/>
             </w:tcBorders>
-            <w:hideMark/>
-          </w:tcPr>
-          <w:p>
-            <w:pPr>
-              <w:rPr>
-                <w:rFonts w:ascii="Arial Narrow" w:hAnsi="Arial Narrow"/>
-                <w:lang w:eastAsia="ja-JP"/>
-              </w:rPr>
-            </w:pPr>
-            <w:r>
-              <w:rPr>
-                <w:rFonts w:ascii="Arial Narrow" w:hAnsi="Arial Narrow"/>
-                <w:lang w:eastAsia="ja-JP"/>
-              </w:rPr>
-              <w:t>5- System receive the list and save it</w:t>
-            </w:r>
-          </w:p>
-        </w:tc>
-      </w:tr>
-      <w:tr>
-        <w:trPr>
-          <w:trHeight w:val="91"/>
-        </w:trPr>
-        <w:tc>
-          <w:tcPr>
-            <w:tcW w:w="1728" w:type="dxa"/>
-            <w:vMerge w:val="restart"/>
-            <w:tcBorders>
-              <w:top w:val="single" w:sz="6" w:space="0" w:color="auto"/>
-              <w:left w:val="single" w:sz="12" w:space="0" w:color="auto"/>
-              <w:bottom w:val="single" w:sz="6" w:space="0" w:color="auto"/>
-              <w:right w:val="single" w:sz="6" w:space="0" w:color="auto"/>
-            </w:tcBorders>
-            <w:hideMark/>
-          </w:tcPr>
-          <w:p>
-            <w:pPr>
-              <w:rPr>
-                <w:rFonts w:ascii="Arial Narrow" w:hAnsi="Arial Narrow"/>
-                <w:lang w:eastAsia="ja-JP"/>
-              </w:rPr>
-            </w:pPr>
-            <w:r>
-              <w:rPr>
-                <w:rFonts w:ascii="Arial Narrow" w:hAnsi="Arial Narrow"/>
-                <w:lang w:eastAsia="ja-JP"/>
-              </w:rPr>
-              <w:t>Exceptions:</w:t>
-            </w:r>
-          </w:p>
-        </w:tc>
-        <w:tc>
-          <w:tcPr>
-            <w:tcW w:w="3668" w:type="dxa"/>
-            <w:tcBorders>
-              <w:top w:val="single" w:sz="6" w:space="0" w:color="auto"/>
-              <w:left w:val="single" w:sz="6" w:space="0" w:color="auto"/>
-              <w:bottom w:val="single" w:sz="6" w:space="0" w:color="auto"/>
-              <w:right w:val="single" w:sz="12" w:space="0" w:color="auto"/>
-            </w:tcBorders>
-            <w:shd w:val="clear" w:color="auto" w:fill="548DD4" w:themeFill="text2" w:themeFillTint="99"/>
-            <w:hideMark/>
-          </w:tcPr>
-          <w:p>
-            <w:pPr>
-              <w:jc w:val="center"/>
-              <w:rPr>
-                <w:rFonts w:ascii="Arial Narrow" w:hAnsi="Arial Narrow"/>
-                <w:b/>
-                <w:bCs/>
-                <w:lang w:eastAsia="ja-JP"/>
-              </w:rPr>
-            </w:pPr>
-            <w:r>
-              <w:rPr>
-                <w:rFonts w:ascii="Arial Narrow" w:hAnsi="Arial Narrow"/>
-                <w:b/>
-                <w:bCs/>
-                <w:color w:val="FFFFFF" w:themeColor="background1"/>
-                <w:lang w:eastAsia="ja-JP"/>
-              </w:rPr>
-              <w:t>User Action</w:t>
-            </w:r>
-          </w:p>
-        </w:tc>
-        <w:tc>
-          <w:tcPr>
-            <w:tcW w:w="3484" w:type="dxa"/>
-            <w:tcBorders>
-              <w:top w:val="single" w:sz="6" w:space="0" w:color="auto"/>
-              <w:left w:val="single" w:sz="6" w:space="0" w:color="auto"/>
-              <w:bottom w:val="single" w:sz="6" w:space="0" w:color="auto"/>
-              <w:right w:val="single" w:sz="12" w:space="0" w:color="auto"/>
-            </w:tcBorders>
-            <w:shd w:val="clear" w:color="auto" w:fill="548DD4" w:themeFill="text2" w:themeFillTint="99"/>
-            <w:hideMark/>
-          </w:tcPr>
-          <w:p>
-            <w:pPr>
-              <w:jc w:val="center"/>
-              <w:rPr>
-                <w:rFonts w:ascii="Arial Narrow" w:hAnsi="Arial Narrow"/>
-                <w:b/>
-                <w:bCs/>
-                <w:lang w:eastAsia="ja-JP"/>
-              </w:rPr>
-            </w:pPr>
-            <w:r>
-              <w:rPr>
-                <w:rFonts w:ascii="Arial Narrow" w:hAnsi="Arial Narrow"/>
-                <w:b/>
-                <w:bCs/>
-                <w:color w:val="FFFFFF" w:themeColor="background1"/>
-                <w:lang w:eastAsia="ja-JP"/>
-              </w:rPr>
-              <w:t>System Action</w:t>
-            </w:r>
-          </w:p>
-        </w:tc>
-      </w:tr>
-      <w:tr>
-        <w:trPr>
-          <w:trHeight w:val="89"/>
-        </w:trPr>
-        <w:tc>
-          <w:tcPr>
-            <w:tcW w:w="1728" w:type="dxa"/>
-            <w:vMerge/>
-            <w:tcBorders>
-              <w:top w:val="single" w:sz="6" w:space="0" w:color="auto"/>
-              <w:left w:val="single" w:sz="12" w:space="0" w:color="auto"/>
-              <w:bottom w:val="single" w:sz="6" w:space="0" w:color="auto"/>
-              <w:right w:val="single" w:sz="6" w:space="0" w:color="auto"/>
-            </w:tcBorders>
-            <w:vAlign w:val="center"/>
-            <w:hideMark/>
-          </w:tcPr>
-          <w:p>
-            <w:pPr>
-              <w:spacing w:after="0" w:line="240" w:lineRule="auto"/>
-              <w:rPr>
-                <w:rFonts w:ascii="Arial Narrow" w:hAnsi="Arial Narrow"/>
-                <w:lang w:eastAsia="ja-JP"/>
-              </w:rPr>
-            </w:pPr>
-          </w:p>
-        </w:tc>
-        <w:tc>
-          <w:tcPr>
-            <w:tcW w:w="3668" w:type="dxa"/>
-            <w:tcBorders>
-              <w:top w:val="single" w:sz="6" w:space="0" w:color="auto"/>
-              <w:left w:val="single" w:sz="6" w:space="0" w:color="auto"/>
-              <w:bottom w:val="single" w:sz="6" w:space="0" w:color="auto"/>
-              <w:right w:val="single" w:sz="12" w:space="0" w:color="auto"/>
-            </w:tcBorders>
-            <w:hideMark/>
-          </w:tcPr>
-          <w:p>
-            <w:pPr>
-              <w:rPr>
-                <w:rFonts w:ascii="Arial Narrow" w:hAnsi="Arial Narrow"/>
-                <w:lang w:eastAsia="ja-JP"/>
-              </w:rPr>
-            </w:pPr>
-            <w:r>
-              <w:rPr>
-                <w:rFonts w:ascii="Arial Narrow" w:hAnsi="Arial Narrow"/>
-                <w:lang w:eastAsia="ja-JP"/>
-              </w:rPr>
-              <w:t>1-the list of items is empty and customer press finish</w:t>
-            </w:r>
-          </w:p>
-        </w:tc>
-        <w:tc>
-          <w:tcPr>
-            <w:tcW w:w="3484" w:type="dxa"/>
-            <w:tcBorders>
-              <w:top w:val="single" w:sz="6" w:space="0" w:color="auto"/>
-              <w:left w:val="single" w:sz="6" w:space="0" w:color="auto"/>
-              <w:bottom w:val="single" w:sz="6" w:space="0" w:color="auto"/>
-              <w:right w:val="single" w:sz="12" w:space="0" w:color="auto"/>
-            </w:tcBorders>
-          </w:tcPr>
-          <w:p>
-            <w:pPr>
-              <w:rPr>
-                <w:rFonts w:ascii="Arial Narrow" w:hAnsi="Arial Narrow"/>
-                <w:lang w:eastAsia="ja-JP"/>
-              </w:rPr>
-            </w:pPr>
-          </w:p>
-        </w:tc>
-      </w:tr>
-      <w:tr>
-        <w:trPr>
-          <w:trHeight w:val="89"/>
-        </w:trPr>
-        <w:tc>
-          <w:tcPr>
-            <w:tcW w:w="1728" w:type="dxa"/>
-            <w:tcBorders>
-              <w:top w:val="single" w:sz="6" w:space="0" w:color="auto"/>
-              <w:left w:val="single" w:sz="12" w:space="0" w:color="auto"/>
-              <w:bottom w:val="single" w:sz="12" w:space="0" w:color="auto"/>
-              <w:right w:val="single" w:sz="6" w:space="0" w:color="auto"/>
-            </w:tcBorders>
-          </w:tcPr>
-          <w:p>
-            <w:pPr>
-              <w:rPr>
-                <w:rFonts w:ascii="Arial Narrow" w:hAnsi="Arial Narrow"/>
-                <w:lang w:eastAsia="ja-JP"/>
-              </w:rPr>
-            </w:pPr>
-          </w:p>
-        </w:tc>
-        <w:tc>
-          <w:tcPr>
-            <w:tcW w:w="3668" w:type="dxa"/>
-            <w:tcBorders>
-              <w:top w:val="single" w:sz="6" w:space="0" w:color="auto"/>
-              <w:left w:val="single" w:sz="6" w:space="0" w:color="auto"/>
-              <w:bottom w:val="single" w:sz="6" w:space="0" w:color="auto"/>
-              <w:right w:val="single" w:sz="12" w:space="0" w:color="auto"/>
-            </w:tcBorders>
-          </w:tcPr>
-          <w:p>
-            <w:pPr>
-              <w:rPr>
-                <w:rFonts w:ascii="Arial Narrow" w:hAnsi="Arial Narrow"/>
-                <w:lang w:eastAsia="ja-JP"/>
-              </w:rPr>
-            </w:pPr>
-          </w:p>
-        </w:tc>
-        <w:tc>
-          <w:tcPr>
-            <w:tcW w:w="3484" w:type="dxa"/>
-            <w:tcBorders>
-              <w:top w:val="single" w:sz="6" w:space="0" w:color="auto"/>
-              <w:left w:val="single" w:sz="6" w:space="0" w:color="auto"/>
-              <w:bottom w:val="single" w:sz="6" w:space="0" w:color="auto"/>
-              <w:right w:val="single" w:sz="12" w:space="0" w:color="auto"/>
-            </w:tcBorders>
-            <w:hideMark/>
-          </w:tcPr>
-          <w:p>
-            <w:pPr>
-              <w:rPr>
-                <w:rFonts w:ascii="Arial Narrow" w:hAnsi="Arial Narrow"/>
-                <w:lang w:eastAsia="ja-JP"/>
-              </w:rPr>
-            </w:pPr>
-            <w:r>
-              <w:rPr>
-                <w:rFonts w:ascii="Arial Narrow" w:hAnsi="Arial Narrow"/>
-                <w:lang w:eastAsia="ja-JP"/>
-              </w:rPr>
-              <w:t>2-System notifies him that there are no items selected.</w:t>
+          </w:tcPr>
+          <w:p>
+            <w:pPr>
+              <w:rPr>
+                <w:rFonts w:ascii="Arial Narrow" w:hAnsi="Arial Narrow"/>
+                <w:lang w:eastAsia="ja-JP"/>
+              </w:rPr>
+            </w:pPr>
+            <w:r>
+              <w:rPr>
+                <w:rFonts w:ascii="Arial Narrow" w:hAnsi="Arial Narrow"/>
+                <w:lang w:eastAsia="ja-JP"/>
+              </w:rPr>
+              <w:t xml:space="preserve">2-The system print that the quantity selected is not available </w:t>
             </w:r>
           </w:p>
         </w:tc>
@@ -1241,7 +1390,13 @@
               <w:rPr>
                 <w:rFonts w:ascii="Arial Narrow" w:hAnsi="Arial Narrow"/>
               </w:rPr>
-              <w:t>Submit Cart</w:t>
+              <w:t xml:space="preserve">Submit </w:t>
+            </w:r>
+            <w:r>
+              <w:rPr>
+                <w:rFonts w:ascii="Arial Narrow" w:hAnsi="Arial Narrow"/>
+              </w:rPr>
+              <w:t>Request</w:t>
             </w:r>
           </w:p>
         </w:tc>
@@ -1376,7 +1531,37 @@
               <w:rPr>
                 <w:rFonts w:ascii="Arial Narrow" w:hAnsi="Arial Narrow"/>
               </w:rPr>
-              <w:t>A list of items is selected</w:t>
+              <w:t>The</w:t>
+            </w:r>
+            <w:r>
+              <w:rPr>
+                <w:rFonts w:ascii="Arial Narrow" w:hAnsi="Arial Narrow"/>
+              </w:rPr>
+              <w:t xml:space="preserve"> list of </w:t>
+            </w:r>
+            <w:r>
+              <w:rPr>
+                <w:rFonts w:ascii="Arial Narrow" w:hAnsi="Arial Narrow"/>
+              </w:rPr>
+              <w:t>Orders</w:t>
+            </w:r>
+            <w:r>
+              <w:rPr>
+                <w:rFonts w:ascii="Arial Narrow" w:hAnsi="Arial Narrow"/>
+              </w:rPr>
+              <w:t xml:space="preserve"> is </w:t>
+            </w:r>
+            <w:r>
+              <w:rPr>
+                <w:rFonts w:ascii="Arial Narrow" w:hAnsi="Arial Narrow"/>
+              </w:rPr>
+              <w:t>already selected</w:t>
+            </w:r>
+            <w:r>
+              <w:rPr>
+                <w:rFonts w:ascii="Arial Narrow" w:hAnsi="Arial Narrow"/>
+              </w:rPr>
+              <w:t xml:space="preserve"> and opened</w:t>
             </w:r>
           </w:p>
         </w:tc>
@@ -1437,7 +1622,37 @@
               <w:rPr>
                 <w:rFonts w:ascii="Arial Narrow" w:hAnsi="Arial Narrow"/>
               </w:rPr>
-              <w:t>A list of orders in the cart is send to the System (provider)</w:t>
+              <w:t xml:space="preserve">The </w:t>
+            </w:r>
+            <w:r>
+              <w:rPr>
+                <w:rFonts w:ascii="Arial Narrow" w:hAnsi="Arial Narrow"/>
+              </w:rPr>
+              <w:t xml:space="preserve">list of orders is </w:t>
+            </w:r>
+            <w:r>
+              <w:rPr>
+                <w:rFonts w:ascii="Arial Narrow" w:hAnsi="Arial Narrow"/>
+              </w:rPr>
+              <w:t>submitted</w:t>
+            </w:r>
+            <w:r>
+              <w:rPr>
+                <w:rFonts w:ascii="Arial Narrow" w:hAnsi="Arial Narrow"/>
+              </w:rPr>
+              <w:t xml:space="preserve"> to the System (</w:t>
+            </w:r>
+            <w:r>
+              <w:rPr>
+                <w:rFonts w:ascii="Arial Narrow" w:hAnsi="Arial Narrow"/>
+              </w:rPr>
+              <w:t>Admin</w:t>
+            </w:r>
+            <w:r>
+              <w:rPr>
+                <w:rFonts w:ascii="Arial Narrow" w:hAnsi="Arial Narrow"/>
+              </w:rPr>
+              <w:t>)</w:t>
             </w:r>
           </w:p>
         </w:tc>
@@ -1586,7 +1801,19 @@
               <w:rPr>
                 <w:rFonts w:ascii="Arial Narrow" w:hAnsi="Arial Narrow"/>
               </w:rPr>
-              <w:t>1-Customer press on submit cart button</w:t>
+              <w:t xml:space="preserve">1-Customer press on submit </w:t>
+            </w:r>
+            <w:r>
+              <w:rPr>
+                <w:rFonts w:ascii="Arial Narrow" w:hAnsi="Arial Narrow"/>
+              </w:rPr>
+              <w:t>Orders</w:t>
+            </w:r>
+            <w:r>
+              <w:rPr>
+                <w:rFonts w:ascii="Arial Narrow" w:hAnsi="Arial Narrow"/>
+              </w:rPr>
+              <w:t xml:space="preserve"> button</w:t>
             </w:r>
           </w:p>
         </w:tc>
@@ -1676,6 +1903,12 @@
               </w:rPr>
               <w:t>2-Sytem shows total price and invoice of orders</w:t>
             </w:r>
+            <w:r>
+              <w:rPr>
+                <w:rFonts w:ascii="Arial Narrow" w:hAnsi="Arial Narrow"/>
+              </w:rPr>
+              <w:t>, then show a confirmation button</w:t>
+            </w:r>
           </w:p>
         </w:tc>
       </w:tr>
@@ -1724,7 +1957,43 @@
               <w:rPr>
                 <w:rFonts w:ascii="Arial Narrow" w:hAnsi="Arial Narrow"/>
               </w:rPr>
-              <w:t xml:space="preserve">3-Customer Presses Confirm request to send request </w:t>
+              <w:t xml:space="preserve">3-Customer </w:t>
+            </w:r>
+            <w:r>
+              <w:rPr>
+                <w:rFonts w:ascii="Arial Narrow" w:hAnsi="Arial Narrow"/>
+              </w:rPr>
+              <w:t>p</w:t>
+            </w:r>
+            <w:r>
+              <w:rPr>
+                <w:rFonts w:ascii="Arial Narrow" w:hAnsi="Arial Narrow"/>
+              </w:rPr>
+              <w:t xml:space="preserve">resses </w:t>
+            </w:r>
+            <w:r>
+              <w:rPr>
+                <w:rFonts w:ascii="Arial Narrow" w:hAnsi="Arial Narrow"/>
+              </w:rPr>
+              <w:t>c</w:t>
+            </w:r>
+            <w:r>
+              <w:rPr>
+                <w:rFonts w:ascii="Arial Narrow" w:hAnsi="Arial Narrow"/>
+              </w:rPr>
+              <w:t xml:space="preserve">onfirm request to send </w:t>
+            </w:r>
+            <w:r>
+              <w:rPr>
+                <w:rFonts w:ascii="Arial Narrow" w:hAnsi="Arial Narrow"/>
+              </w:rPr>
+              <w:t xml:space="preserve">the </w:t>
+            </w:r>
+            <w:r>
+              <w:rPr>
+                <w:rFonts w:ascii="Arial Narrow" w:hAnsi="Arial Narrow"/>
+              </w:rPr>
+              <w:t xml:space="preserve">request </w:t>
             </w:r>
           </w:p>
         </w:tc>
@@ -1793,7 +2062,49 @@
               <w:rPr>
                 <w:rFonts w:ascii="Arial Narrow" w:hAnsi="Arial Narrow"/>
               </w:rPr>
-              <w:t>4-or the customer presses cancel to cancel the request</w:t>
+              <w:t>4-</w:t>
+            </w:r>
+            <w:r>
+              <w:rPr>
+                <w:rFonts w:ascii="Arial Narrow" w:hAnsi="Arial Narrow"/>
+              </w:rPr>
+              <w:t>T</w:t>
+            </w:r>
+            <w:r>
+              <w:rPr>
+                <w:rFonts w:ascii="Arial Narrow" w:hAnsi="Arial Narrow"/>
+              </w:rPr>
+              <w:t xml:space="preserve">he customer </w:t>
+            </w:r>
+            <w:r>
+              <w:rPr>
+                <w:rFonts w:ascii="Arial Narrow" w:hAnsi="Arial Narrow"/>
+              </w:rPr>
+              <w:t xml:space="preserve">can </w:t>
+            </w:r>
+            <w:r>
+              <w:rPr>
+                <w:rFonts w:ascii="Arial Narrow" w:hAnsi="Arial Narrow"/>
+              </w:rPr>
+              <w:t xml:space="preserve">press cancel </w:t>
+            </w:r>
+            <w:r>
+              <w:rPr>
+                <w:rFonts w:ascii="Arial Narrow" w:hAnsi="Arial Narrow"/>
+              </w:rPr>
+              <w:t xml:space="preserve">instead </w:t>
+            </w:r>
+            <w:r>
+              <w:rPr>
+                <w:rFonts w:ascii="Arial Narrow" w:hAnsi="Arial Narrow"/>
+              </w:rPr>
+              <w:t xml:space="preserve">to </w:t>
+            </w:r>
+            <w:r>
+              <w:rPr>
+                <w:rFonts w:ascii="Arial Narrow" w:hAnsi="Arial Narrow"/>
+              </w:rPr>
+              <w:t>back to the orders list again</w:t>
             </w:r>
           </w:p>
         </w:tc>
@@ -1870,6 +2181,7 @@
               <w:bottom w:val="single" w:sz="6" w:space="0" w:color="auto"/>
               <w:right w:val="single" w:sz="12" w:space="0" w:color="auto"/>
             </w:tcBorders>
+            <w:hideMark/>
           </w:tcPr>
           <w:p>
             <w:pPr>
@@ -1883,14 +2195,203 @@
                 <w:rFonts w:ascii="Arial Narrow" w:hAnsi="Arial Narrow"/>
                 <w:lang w:bidi="ar-EG"/>
               </w:rPr>
-              <w:t>5-</w:t>
-            </w:r>
-            <w:r>
-              <w:rPr>
-                <w:rFonts w:ascii="Arial Narrow" w:hAnsi="Arial Narrow"/>
-              </w:rPr>
-              <w:t xml:space="preserve"> System receive the request and send it to the provider</w:t>
-            </w:r>
+              <w:t>5</w:t>
+            </w:r>
+            <w:r>
+              <w:rPr>
+                <w:rFonts w:ascii="Arial Narrow" w:hAnsi="Arial Narrow"/>
+                <w:lang w:bidi="ar-EG"/>
+              </w:rPr>
+              <w:t>-</w:t>
+            </w:r>
+            <w:r>
+              <w:rPr>
+                <w:rFonts w:ascii="Arial Narrow" w:hAnsi="Arial Narrow"/>
+              </w:rPr>
+              <w:t>In case of confirming the request the s</w:t>
+            </w:r>
+            <w:r>
+              <w:rPr>
+                <w:rFonts w:ascii="Arial Narrow" w:hAnsi="Arial Narrow"/>
+              </w:rPr>
+              <w:t xml:space="preserve">ystem receive the request and send it to the </w:t>
+            </w:r>
+            <w:r>
+              <w:rPr>
+                <w:rFonts w:ascii="Arial Narrow" w:hAnsi="Arial Narrow"/>
+              </w:rPr>
+              <w:t>Admin</w:t>
+            </w:r>
+          </w:p>
+        </w:tc>
+      </w:tr>
+      <w:tr>
+        <w:trPr>
+          <w:trHeight w:val="91"/>
+        </w:trPr>
+        <w:tc>
+          <w:tcPr>
+            <w:tcW w:w="1914" w:type="dxa"/>
+            <w:vMerge w:val="restart"/>
+            <w:tcBorders>
+              <w:top w:val="single" w:sz="6" w:space="0" w:color="auto"/>
+              <w:left w:val="single" w:sz="12" w:space="0" w:color="auto"/>
+              <w:bottom w:val="single" w:sz="6" w:space="0" w:color="auto"/>
+              <w:right w:val="single" w:sz="6" w:space="0" w:color="auto"/>
+            </w:tcBorders>
+            <w:hideMark/>
+          </w:tcPr>
+          <w:p>
+            <w:pPr>
+              <w:rPr>
+                <w:rFonts w:ascii="Arial Narrow" w:hAnsi="Arial Narrow"/>
+              </w:rPr>
+            </w:pPr>
+            <w:r>
+              <w:rPr>
+                <w:rFonts w:ascii="Arial Narrow" w:hAnsi="Arial Narrow"/>
+              </w:rPr>
+              <w:t>Exceptions:</w:t>
+            </w:r>
+          </w:p>
+        </w:tc>
+        <w:tc>
+          <w:tcPr>
+            <w:tcW w:w="3482" w:type="dxa"/>
+            <w:tcBorders>
+              <w:top w:val="single" w:sz="6" w:space="0" w:color="auto"/>
+              <w:left w:val="single" w:sz="6" w:space="0" w:color="auto"/>
+              <w:bottom w:val="single" w:sz="6" w:space="0" w:color="auto"/>
+              <w:right w:val="single" w:sz="12" w:space="0" w:color="auto"/>
+            </w:tcBorders>
+            <w:shd w:val="clear" w:color="auto" w:fill="548DD4" w:themeFill="text2" w:themeFillTint="99"/>
+            <w:hideMark/>
+          </w:tcPr>
+          <w:p>
+            <w:pPr>
+              <w:jc w:val="center"/>
+              <w:rPr>
+                <w:rFonts w:ascii="Arial Narrow" w:hAnsi="Arial Narrow"/>
+                <w:b/>
+                <w:bCs/>
+                <w:color w:val="FFFFFF" w:themeColor="background1"/>
+              </w:rPr>
+            </w:pPr>
+            <w:r>
+              <w:rPr>
+                <w:rFonts w:ascii="Arial Narrow" w:hAnsi="Arial Narrow"/>
+                <w:b/>
+                <w:bCs/>
+                <w:color w:val="FFFFFF" w:themeColor="background1"/>
+              </w:rPr>
+              <w:t>User Action</w:t>
+            </w:r>
+          </w:p>
+        </w:tc>
+        <w:tc>
+          <w:tcPr>
+            <w:tcW w:w="3484" w:type="dxa"/>
+            <w:tcBorders>
+              <w:top w:val="single" w:sz="6" w:space="0" w:color="auto"/>
+              <w:left w:val="single" w:sz="6" w:space="0" w:color="auto"/>
+              <w:bottom w:val="single" w:sz="6" w:space="0" w:color="auto"/>
+              <w:right w:val="single" w:sz="12" w:space="0" w:color="auto"/>
+            </w:tcBorders>
+            <w:shd w:val="clear" w:color="auto" w:fill="548DD4" w:themeFill="text2" w:themeFillTint="99"/>
+            <w:hideMark/>
+          </w:tcPr>
+          <w:p>
+            <w:pPr>
+              <w:jc w:val="center"/>
+              <w:rPr>
+                <w:rFonts w:ascii="Arial Narrow" w:hAnsi="Arial Narrow"/>
+                <w:b/>
+                <w:bCs/>
+                <w:color w:val="FFFFFF" w:themeColor="background1"/>
+              </w:rPr>
+            </w:pPr>
+            <w:r>
+              <w:rPr>
+                <w:rFonts w:ascii="Arial Narrow" w:hAnsi="Arial Narrow"/>
+                <w:b/>
+                <w:bCs/>
+                <w:color w:val="FFFFFF" w:themeColor="background1"/>
+              </w:rPr>
+              <w:t>System Action</w:t>
+            </w:r>
+          </w:p>
+        </w:tc>
+      </w:tr>
+      <w:tr>
+        <w:trPr>
+          <w:trHeight w:val="91"/>
+        </w:trPr>
+        <w:tc>
+          <w:tcPr>
+            <w:tcW w:w="1914" w:type="dxa"/>
+            <w:vMerge/>
+            <w:tcBorders>
+              <w:top w:val="single" w:sz="6" w:space="0" w:color="auto"/>
+              <w:left w:val="single" w:sz="12" w:space="0" w:color="auto"/>
+              <w:bottom w:val="single" w:sz="6" w:space="0" w:color="auto"/>
+              <w:right w:val="single" w:sz="6" w:space="0" w:color="auto"/>
+            </w:tcBorders>
+          </w:tcPr>
+          <w:p>
+            <w:pPr>
+              <w:rPr>
+                <w:rFonts w:ascii="Arial Narrow" w:hAnsi="Arial Narrow"/>
+              </w:rPr>
+            </w:pPr>
+          </w:p>
+        </w:tc>
+        <w:tc>
+          <w:tcPr>
+            <w:tcW w:w="3482" w:type="dxa"/>
+            <w:tcBorders>
+              <w:top w:val="single" w:sz="6" w:space="0" w:color="auto"/>
+              <w:left w:val="single" w:sz="6" w:space="0" w:color="auto"/>
+              <w:bottom w:val="single" w:sz="6" w:space="0" w:color="auto"/>
+              <w:right w:val="single" w:sz="12" w:space="0" w:color="auto"/>
+            </w:tcBorders>
+            <w:shd w:val="clear" w:color="auto" w:fill="FFFFFF" w:themeFill="background1"/>
+          </w:tcPr>
+          <w:p>
+            <w:pPr>
+              <w:rPr>
+                <w:rFonts w:ascii="Arial Narrow" w:hAnsi="Arial Narrow"/>
+                <w:color w:val="000000" w:themeColor="text1"/>
+              </w:rPr>
+            </w:pPr>
+            <w:r>
+              <w:rPr>
+                <w:rFonts w:ascii="Arial Narrow" w:hAnsi="Arial Narrow"/>
+              </w:rPr>
+              <w:t xml:space="preserve">1-The customer submit an empty list of orders </w:t>
+            </w:r>
+          </w:p>
+        </w:tc>
+        <w:tc>
+          <w:tcPr>
+            <w:tcW w:w="3484" w:type="dxa"/>
+            <w:tcBorders>
+              <w:top w:val="single" w:sz="6" w:space="0" w:color="auto"/>
+              <w:left w:val="single" w:sz="6" w:space="0" w:color="auto"/>
+              <w:bottom w:val="single" w:sz="6" w:space="0" w:color="auto"/>
+              <w:right w:val="single" w:sz="12" w:space="0" w:color="auto"/>
+            </w:tcBorders>
+            <w:shd w:val="clear" w:color="auto" w:fill="FFFFFF" w:themeFill="background1"/>
+          </w:tcPr>
+          <w:p>
+            <w:pPr>
+              <w:jc w:val="center"/>
+              <w:rPr>
+                <w:rFonts w:ascii="Arial Narrow" w:hAnsi="Arial Narrow"/>
+                <w:b/>
+                <w:bCs/>
+                <w:color w:val="FFFFFF" w:themeColor="background1"/>
+              </w:rPr>
+            </w:pPr>
           </w:p>
         </w:tc>
       </w:tr>
@@ -1929,6 +2430,7 @@
               <w:bottom w:val="single" w:sz="6" w:space="0" w:color="auto"/>
               <w:right w:val="single" w:sz="12" w:space="0" w:color="auto"/>
             </w:tcBorders>
+            <w:hideMark/>
           </w:tcPr>
           <w:p>
             <w:pPr>
@@ -1947,235 +2449,19 @@
               <w:bottom w:val="single" w:sz="6" w:space="0" w:color="auto"/>
               <w:right w:val="single" w:sz="12" w:space="0" w:color="auto"/>
             </w:tcBorders>
-            <w:hideMark/>
-          </w:tcPr>
-          <w:p>
-            <w:pPr>
-              <w:rPr>
-                <w:rFonts w:ascii="Arial Narrow" w:hAnsi="Arial Narrow"/>
-              </w:rPr>
-            </w:pPr>
-          </w:p>
-        </w:tc>
-      </w:tr>
-      <w:tr>
-        <w:trPr>
-          <w:trHeight w:val="91"/>
-        </w:trPr>
-        <w:tc>
-          <w:tcPr>
-            <w:tcW w:w="1914" w:type="dxa"/>
-            <w:vMerge w:val="restart"/>
-            <w:tcBorders>
-              <w:top w:val="single" w:sz="6" w:space="0" w:color="auto"/>
-              <w:left w:val="single" w:sz="12" w:space="0" w:color="auto"/>
-              <w:bottom w:val="single" w:sz="6" w:space="0" w:color="auto"/>
-              <w:right w:val="single" w:sz="6" w:space="0" w:color="auto"/>
-            </w:tcBorders>
-            <w:hideMark/>
-          </w:tcPr>
-          <w:p>
-            <w:pPr>
-              <w:rPr>
-                <w:rFonts w:ascii="Arial Narrow" w:hAnsi="Arial Narrow"/>
-              </w:rPr>
-            </w:pPr>
-            <w:r>
-              <w:rPr>
-                <w:rFonts w:ascii="Arial Narrow" w:hAnsi="Arial Narrow"/>
-              </w:rPr>
-              <w:t>Exceptions:</w:t>
-            </w:r>
-          </w:p>
-        </w:tc>
-        <w:tc>
-          <w:tcPr>
-            <w:tcW w:w="3482" w:type="dxa"/>
-            <w:tcBorders>
-              <w:top w:val="single" w:sz="6" w:space="0" w:color="auto"/>
-              <w:left w:val="single" w:sz="6" w:space="0" w:color="auto"/>
-              <w:bottom w:val="single" w:sz="6" w:space="0" w:color="auto"/>
-              <w:right w:val="single" w:sz="12" w:space="0" w:color="auto"/>
-            </w:tcBorders>
-            <w:shd w:val="clear" w:color="auto" w:fill="548DD4" w:themeFill="text2" w:themeFillTint="99"/>
-            <w:hideMark/>
-          </w:tcPr>
-          <w:p>
-            <w:pPr>
-              <w:jc w:val="center"/>
-              <w:rPr>
-                <w:rFonts w:ascii="Arial Narrow" w:hAnsi="Arial Narrow"/>
-                <w:b/>
-                <w:bCs/>
-                <w:color w:val="FFFFFF" w:themeColor="background1"/>
-              </w:rPr>
-            </w:pPr>
-            <w:r>
-              <w:rPr>
-                <w:rFonts w:ascii="Arial Narrow" w:hAnsi="Arial Narrow"/>
-                <w:b/>
-                <w:bCs/>
-                <w:color w:val="FFFFFF" w:themeColor="background1"/>
-              </w:rPr>
-              <w:t>User Action</w:t>
-            </w:r>
-          </w:p>
-        </w:tc>
-        <w:tc>
-          <w:tcPr>
-            <w:tcW w:w="3484" w:type="dxa"/>
-            <w:tcBorders>
-              <w:top w:val="single" w:sz="6" w:space="0" w:color="auto"/>
-              <w:left w:val="single" w:sz="6" w:space="0" w:color="auto"/>
-              <w:bottom w:val="single" w:sz="6" w:space="0" w:color="auto"/>
-              <w:right w:val="single" w:sz="12" w:space="0" w:color="auto"/>
-            </w:tcBorders>
-            <w:shd w:val="clear" w:color="auto" w:fill="548DD4" w:themeFill="text2" w:themeFillTint="99"/>
-            <w:hideMark/>
-          </w:tcPr>
-          <w:p>
-            <w:pPr>
-              <w:jc w:val="center"/>
-              <w:rPr>
-                <w:rFonts w:ascii="Arial Narrow" w:hAnsi="Arial Narrow"/>
-                <w:b/>
-                <w:bCs/>
-                <w:color w:val="FFFFFF" w:themeColor="background1"/>
-              </w:rPr>
-            </w:pPr>
-            <w:r>
-              <w:rPr>
-                <w:rFonts w:ascii="Arial Narrow" w:hAnsi="Arial Narrow"/>
-                <w:b/>
-                <w:bCs/>
-                <w:color w:val="FFFFFF" w:themeColor="background1"/>
-              </w:rPr>
-              <w:t>System Action</w:t>
-            </w:r>
-          </w:p>
-        </w:tc>
-      </w:tr>
-      <w:tr>
-        <w:trPr>
-          <w:trHeight w:val="89"/>
-        </w:trPr>
-        <w:tc>
-          <w:tcPr>
-            <w:tcW w:w="1914" w:type="dxa"/>
-            <w:vMerge/>
-            <w:tcBorders>
-              <w:top w:val="single" w:sz="6" w:space="0" w:color="auto"/>
-              <w:left w:val="single" w:sz="12" w:space="0" w:color="auto"/>
-              <w:bottom w:val="single" w:sz="6" w:space="0" w:color="auto"/>
-              <w:right w:val="single" w:sz="6" w:space="0" w:color="auto"/>
-            </w:tcBorders>
-            <w:vAlign w:val="center"/>
-            <w:hideMark/>
-          </w:tcPr>
-          <w:p>
-            <w:pPr>
-              <w:spacing w:after="0" w:line="240" w:lineRule="auto"/>
-              <w:rPr>
-                <w:rFonts w:ascii="Arial Narrow" w:hAnsi="Arial Narrow"/>
-              </w:rPr>
-            </w:pPr>
-          </w:p>
-        </w:tc>
-        <w:tc>
-          <w:tcPr>
-            <w:tcW w:w="3482" w:type="dxa"/>
-            <w:tcBorders>
-              <w:top w:val="single" w:sz="6" w:space="0" w:color="auto"/>
-              <w:left w:val="single" w:sz="6" w:space="0" w:color="auto"/>
-              <w:bottom w:val="single" w:sz="6" w:space="0" w:color="auto"/>
-              <w:right w:val="single" w:sz="12" w:space="0" w:color="auto"/>
-            </w:tcBorders>
-            <w:hideMark/>
-          </w:tcPr>
-          <w:p>
-            <w:pPr>
-              <w:rPr>
-                <w:rFonts w:ascii="Arial Narrow" w:hAnsi="Arial Narrow"/>
-              </w:rPr>
-            </w:pPr>
-          </w:p>
-        </w:tc>
-        <w:tc>
-          <w:tcPr>
-            <w:tcW w:w="3484" w:type="dxa"/>
-            <w:tcBorders>
-              <w:top w:val="single" w:sz="6" w:space="0" w:color="auto"/>
-              <w:left w:val="single" w:sz="6" w:space="0" w:color="auto"/>
-              <w:bottom w:val="single" w:sz="6" w:space="0" w:color="auto"/>
-              <w:right w:val="single" w:sz="12" w:space="0" w:color="auto"/>
-            </w:tcBorders>
-          </w:tcPr>
-          <w:p>
-            <w:pPr>
-              <w:rPr>
-                <w:rFonts w:ascii="Arial Narrow" w:hAnsi="Arial Narrow"/>
-              </w:rPr>
-            </w:pPr>
-          </w:p>
-        </w:tc>
-      </w:tr>
-      <w:tr>
-        <w:trPr>
-          <w:trHeight w:val="89"/>
-        </w:trPr>
-        <w:tc>
-          <w:tcPr>
-            <w:tcW w:w="1914" w:type="dxa"/>
-            <w:tcBorders>
-              <w:top w:val="single" w:sz="6" w:space="0" w:color="auto"/>
-              <w:left w:val="single" w:sz="12" w:space="0" w:color="auto"/>
-              <w:bottom w:val="single" w:sz="12" w:space="0" w:color="auto"/>
-              <w:right w:val="single" w:sz="6" w:space="0" w:color="auto"/>
-            </w:tcBorders>
-          </w:tcPr>
-          <w:p>
-            <w:pPr>
-              <w:rPr>
-                <w:rFonts w:ascii="Arial Narrow" w:hAnsi="Arial Narrow"/>
-              </w:rPr>
-            </w:pPr>
-          </w:p>
-        </w:tc>
-        <w:tc>
-          <w:tcPr>
-            <w:tcW w:w="3482" w:type="dxa"/>
-            <w:tcBorders>
-              <w:top w:val="single" w:sz="6" w:space="0" w:color="auto"/>
-              <w:left w:val="single" w:sz="6" w:space="0" w:color="auto"/>
-              <w:bottom w:val="single" w:sz="6" w:space="0" w:color="auto"/>
-              <w:right w:val="single" w:sz="12" w:space="0" w:color="auto"/>
-            </w:tcBorders>
-          </w:tcPr>
-          <w:p>
-            <w:pPr>
-              <w:rPr>
-                <w:rFonts w:ascii="Arial Narrow" w:hAnsi="Arial Narrow"/>
-              </w:rPr>
-            </w:pPr>
-          </w:p>
-        </w:tc>
-        <w:tc>
-          <w:tcPr>
-            <w:tcW w:w="3484" w:type="dxa"/>
-            <w:tcBorders>
-              <w:top w:val="single" w:sz="6" w:space="0" w:color="auto"/>
-              <w:left w:val="single" w:sz="6" w:space="0" w:color="auto"/>
-              <w:bottom w:val="single" w:sz="6" w:space="0" w:color="auto"/>
-              <w:right w:val="single" w:sz="12" w:space="0" w:color="auto"/>
-            </w:tcBorders>
-            <w:hideMark/>
-          </w:tcPr>
-          <w:p>
-            <w:pPr>
-              <w:rPr>
-                <w:rFonts w:ascii="Arial Narrow" w:hAnsi="Arial Narrow"/>
-              </w:rPr>
-            </w:pPr>
+          </w:tcPr>
+          <w:p>
+            <w:pPr>
+              <w:rPr>
+                <w:rFonts w:ascii="Arial Narrow" w:hAnsi="Arial Narrow"/>
+              </w:rPr>
+            </w:pPr>
+            <w:r>
+              <w:rPr>
+                <w:rFonts w:ascii="Arial Narrow" w:hAnsi="Arial Narrow"/>
+              </w:rPr>
+              <w:t>2-System print that there are no items in the list to submit</w:t>
+            </w:r>
           </w:p>
         </w:tc>
       </w:tr>
@@ -2328,7 +2614,13 @@
               <w:rPr>
                 <w:rFonts w:ascii="Arial Narrow" w:hAnsi="Arial Narrow"/>
               </w:rPr>
-              <w:t>Open and Edit Cart</w:t>
+              <w:t xml:space="preserve">Edit </w:t>
+            </w:r>
+            <w:r>
+              <w:rPr>
+                <w:rFonts w:ascii="Arial Narrow" w:hAnsi="Arial Narrow"/>
+              </w:rPr>
+              <w:t>Orders</w:t>
             </w:r>
           </w:p>
         </w:tc>
@@ -2435,7 +2727,7 @@
               <w:pStyle w:val="ListParagraph"/>
               <w:numPr>
                 <w:ilvl w:val="0"/>
-                <w:numId w:val="1"/>
+                <w:numId w:val="7"/>
               </w:numPr>
               <w:rPr>
                 <w:rFonts w:ascii="Arial Narrow" w:hAnsi="Arial Narrow"/>
@@ -2453,7 +2745,7 @@
               <w:pStyle w:val="ListParagraph"/>
               <w:numPr>
                 <w:ilvl w:val="0"/>
-                <w:numId w:val="1"/>
+                <w:numId w:val="7"/>
               </w:numPr>
               <w:rPr>
                 <w:rFonts w:ascii="Arial Narrow" w:hAnsi="Arial Narrow"/>
@@ -2463,15 +2755,8 @@
               <w:rPr>
                 <w:rFonts w:ascii="Arial Narrow" w:hAnsi="Arial Narrow"/>
               </w:rPr>
-              <w:t>A list of items is selected</w:t>
-            </w:r>
-          </w:p>
-          <w:p>
-            <w:pPr>
-              <w:rPr>
-                <w:rFonts w:ascii="Arial Narrow" w:hAnsi="Arial Narrow"/>
-              </w:rPr>
-            </w:pPr>
+              <w:t>The list of Orders is already selected and opened</w:t>
+            </w:r>
           </w:p>
         </w:tc>
       </w:tr>
@@ -2518,20 +2803,34 @@
           </w:tcPr>
           <w:p>
             <w:pPr>
-              <w:pStyle w:val="ListParagraph"/>
-              <w:numPr>
-                <w:ilvl w:val="0"/>
-                <w:numId w:val="2"/>
-              </w:numPr>
-              <w:rPr>
-                <w:rFonts w:ascii="Arial Narrow" w:hAnsi="Arial Narrow"/>
-              </w:rPr>
-            </w:pPr>
-            <w:r>
-              <w:rPr>
-                <w:rFonts w:ascii="Arial Narrow" w:hAnsi="Arial Narrow"/>
-              </w:rPr>
-              <w:t>List of Products items in cart is updated and saved</w:t>
+              <w:ind w:left="360"/>
+              <w:rPr>
+                <w:rFonts w:ascii="Arial Narrow" w:hAnsi="Arial Narrow"/>
+              </w:rPr>
+            </w:pPr>
+            <w:r>
+              <w:rPr>
+                <w:rFonts w:ascii="Arial Narrow" w:hAnsi="Arial Narrow"/>
+              </w:rPr>
+              <w:t>The l</w:t>
+            </w:r>
+            <w:r>
+              <w:rPr>
+                <w:rFonts w:ascii="Arial Narrow" w:hAnsi="Arial Narrow"/>
+              </w:rPr>
+              <w:t xml:space="preserve">ist of </w:t>
+            </w:r>
+            <w:r>
+              <w:rPr>
+                <w:rFonts w:ascii="Arial Narrow" w:hAnsi="Arial Narrow"/>
+              </w:rPr>
+              <w:t xml:space="preserve">orders </w:t>
+            </w:r>
+            <w:r>
+              <w:rPr>
+                <w:rFonts w:ascii="Arial Narrow" w:hAnsi="Arial Narrow"/>
+              </w:rPr>
+              <w:t>is updated and saved</w:t>
             </w:r>
           </w:p>
         </w:tc>
@@ -2680,7 +2979,43 @@
               <w:rPr>
                 <w:rFonts w:ascii="Arial Narrow" w:hAnsi="Arial Narrow"/>
               </w:rPr>
-              <w:t>1-user press on open cart button</w:t>
+              <w:t>1-</w:t>
+            </w:r>
+            <w:r>
+              <w:rPr>
+                <w:rFonts w:ascii="Arial Narrow" w:hAnsi="Arial Narrow"/>
+              </w:rPr>
+              <w:t>Customer</w:t>
+            </w:r>
+            <w:r>
+              <w:rPr>
+                <w:rFonts w:ascii="Arial Narrow" w:hAnsi="Arial Narrow"/>
+              </w:rPr>
+              <w:t xml:space="preserve"> pres</w:t>
+            </w:r>
+            <w:r>
+              <w:rPr>
+                <w:rFonts w:ascii="Arial Narrow" w:hAnsi="Arial Narrow"/>
+              </w:rPr>
+              <w:t>se</w:t>
+            </w:r>
+            <w:r>
+              <w:rPr>
+                <w:rFonts w:ascii="Arial Narrow" w:hAnsi="Arial Narrow"/>
+              </w:rPr>
+              <w:t xml:space="preserve">s on </w:t>
+            </w:r>
+            <w:r>
+              <w:rPr>
+                <w:rFonts w:ascii="Arial Narrow" w:hAnsi="Arial Narrow"/>
+              </w:rPr>
+              <w:t>edit</w:t>
+            </w:r>
+            <w:r>
+              <w:rPr>
+                <w:rFonts w:ascii="Arial Narrow" w:hAnsi="Arial Narrow"/>
+              </w:rPr>
+              <w:t xml:space="preserve"> button</w:t>
             </w:r>
           </w:p>
         </w:tc>
@@ -2768,7 +3103,25 @@
               <w:rPr>
                 <w:rFonts w:ascii="Arial Narrow" w:hAnsi="Arial Narrow"/>
               </w:rPr>
-              <w:t xml:space="preserve">2-System shows the products already added in the cart, info and their quantities </w:t>
+              <w:t xml:space="preserve">2-System shows the products already added in the </w:t>
+            </w:r>
+            <w:r>
+              <w:rPr>
+                <w:rFonts w:ascii="Arial Narrow" w:hAnsi="Arial Narrow"/>
+              </w:rPr>
+              <w:t>cart, their</w:t>
+            </w:r>
+            <w:r>
+              <w:rPr>
+                <w:rFonts w:ascii="Arial Narrow" w:hAnsi="Arial Narrow"/>
+              </w:rPr>
+              <w:t xml:space="preserve"> </w:t>
+            </w:r>
+            <w:r>
+              <w:rPr>
+                <w:rFonts w:ascii="Arial Narrow" w:hAnsi="Arial Narrow"/>
+              </w:rPr>
+              <w:t xml:space="preserve">info and quantities </w:t>
             </w:r>
           </w:p>
         </w:tc>
@@ -2819,7 +3172,7 @@
               <w:rPr>
                 <w:rFonts w:ascii="Arial Narrow" w:hAnsi="Arial Narrow"/>
               </w:rPr>
-              <w:t>3- Customer checks the items and the invoice</w:t>
+              <w:t xml:space="preserve">3- Customer checks the items </w:t>
             </w:r>
           </w:p>
         </w:tc>
@@ -2888,7 +3241,19 @@
               <w:rPr>
                 <w:rFonts w:ascii="Arial Narrow" w:hAnsi="Arial Narrow"/>
               </w:rPr>
-              <w:t>4- then decides wither to edit the list by changing a quantity or removing products from the cart</w:t>
+              <w:t xml:space="preserve">4- then decides </w:t>
+            </w:r>
+            <w:r>
+              <w:rPr>
+                <w:rFonts w:ascii="Arial Narrow" w:hAnsi="Arial Narrow"/>
+              </w:rPr>
+              <w:t>whether</w:t>
+            </w:r>
+            <w:r>
+              <w:rPr>
+                <w:rFonts w:ascii="Arial Narrow" w:hAnsi="Arial Narrow"/>
+              </w:rPr>
+              <w:t xml:space="preserve"> to edit the list by changing a quantity or removing products from the cart</w:t>
             </w:r>
           </w:p>
         </w:tc>
@@ -2958,7 +3323,19 @@
               <w:rPr>
                 <w:rFonts w:ascii="Arial Narrow" w:hAnsi="Arial Narrow"/>
               </w:rPr>
-              <w:t>4-The customer then click on save to save the edited list of products in the cart</w:t>
+              <w:t xml:space="preserve">4-The customer then click on save to save the edited list of </w:t>
+            </w:r>
+            <w:r>
+              <w:rPr>
+                <w:rFonts w:ascii="Arial Narrow" w:hAnsi="Arial Narrow"/>
+              </w:rPr>
+              <w:t>orders</w:t>
+            </w:r>
+            <w:r>
+              <w:rPr>
+                <w:rFonts w:ascii="Arial Narrow" w:hAnsi="Arial Narrow"/>
+              </w:rPr>
+              <w:t xml:space="preserve"> in the cart</w:t>
             </w:r>
           </w:p>
         </w:tc>
@@ -3047,7 +3424,19 @@
               <w:rPr>
                 <w:rFonts w:ascii="Arial Narrow" w:hAnsi="Arial Narrow"/>
               </w:rPr>
-              <w:t>5- the System then updates the list in the cart and save it in the DB</w:t>
+              <w:t xml:space="preserve">5- System then </w:t>
+            </w:r>
+            <w:r>
+              <w:rPr>
+                <w:rFonts w:ascii="Arial Narrow" w:hAnsi="Arial Narrow"/>
+              </w:rPr>
+              <w:t xml:space="preserve">will </w:t>
+            </w:r>
+            <w:r>
+              <w:rPr>
+                <w:rFonts w:ascii="Arial Narrow" w:hAnsi="Arial Narrow"/>
+              </w:rPr>
+              <w:t>update the list and save it in the DB</w:t>
             </w:r>
           </w:p>
         </w:tc>
@@ -3151,7 +3540,7 @@
       </w:tr>
       <w:tr>
         <w:trPr>
-          <w:trHeight w:val="89"/>
+          <w:trHeight w:val="91"/>
         </w:trPr>
         <w:tc>
           <w:tcPr>
@@ -3163,12 +3552,12 @@
               <w:bottom w:val="single" w:sz="6" w:space="0" w:color="auto"/>
               <w:right w:val="single" w:sz="6" w:space="0" w:color="auto"/>
             </w:tcBorders>
-            <w:vAlign w:val="center"/>
-            <w:hideMark/>
-          </w:tcPr>
-          <w:p>
-            <w:pPr>
-              <w:spacing w:after="0" w:line="240" w:lineRule="auto"/>
+          </w:tcPr>
+          <w:p>
+            <w:pPr>
+              <w:rPr>
+                <w:rFonts w:ascii="Arial Narrow" w:hAnsi="Arial Narrow"/>
+              </w:rPr>
             </w:pPr>
           </w:p>
         </w:tc>
@@ -3181,9 +3570,25 @@
               <w:bottom w:val="single" w:sz="6" w:space="0" w:color="auto"/>
               <w:right w:val="single" w:sz="12" w:space="0" w:color="auto"/>
             </w:tcBorders>
-            <w:hideMark/>
-          </w:tcPr>
-          <w:p/>
+            <w:shd w:val="clear" w:color="auto" w:fill="FFFFFF" w:themeFill="background1"/>
+          </w:tcPr>
+          <w:p>
+            <w:pPr>
+              <w:rPr>
+                <w:rFonts w:ascii="Arial Narrow" w:hAnsi="Arial Narrow"/>
+                <w:color w:val="000000" w:themeColor="text1"/>
+                <w:lang w:eastAsia="ja-JP"/>
+              </w:rPr>
+            </w:pPr>
+            <w:r>
+              <w:rPr>
+                <w:rFonts w:ascii="Arial Narrow" w:hAnsi="Arial Narrow"/>
+                <w:color w:val="000000" w:themeColor="text1"/>
+                <w:lang w:eastAsia="ja-JP"/>
+              </w:rPr>
+              <w:t>1-The customer selects a negative, zero quantity or choose a very large number</w:t>
+            </w:r>
+          </w:p>
         </w:tc>
         <w:tc>
           <w:tcPr>
@@ -3194,8 +3599,20 @@
               <w:bottom w:val="single" w:sz="6" w:space="0" w:color="auto"/>
               <w:right w:val="single" w:sz="12" w:space="0" w:color="auto"/>
             </w:tcBorders>
-          </w:tcPr>
-          <w:p/>
+            <w:shd w:val="clear" w:color="auto" w:fill="FFFFFF" w:themeFill="background1"/>
+          </w:tcPr>
+          <w:p>
+            <w:pPr>
+              <w:jc w:val="center"/>
+              <w:rPr>
+                <w:rFonts w:ascii="Arial Narrow" w:hAnsi="Arial Narrow"/>
+                <w:b/>
+                <w:bCs/>
+                <w:color w:val="FFFFFF" w:themeColor="background1"/>
+                <w:lang w:eastAsia="ja-JP"/>
+              </w:rPr>
+            </w:pPr>
+          </w:p>
         </w:tc>
       </w:tr>
       <w:tr>
@@ -3205,14 +3622,21 @@
         <w:tc>
           <w:tcPr>
             <w:tcW w:w="1914" w:type="dxa"/>
+            <w:vMerge/>
             <w:tcBorders>
               <w:top w:val="single" w:sz="6" w:space="0" w:color="auto"/>
               <w:left w:val="single" w:sz="12" w:space="0" w:color="auto"/>
-              <w:bottom w:val="single" w:sz="12" w:space="0" w:color="auto"/>
+              <w:bottom w:val="single" w:sz="6" w:space="0" w:color="auto"/>
               <w:right w:val="single" w:sz="6" w:space="0" w:color="auto"/>
             </w:tcBorders>
-          </w:tcPr>
-          <w:p/>
+            <w:vAlign w:val="center"/>
+            <w:hideMark/>
+          </w:tcPr>
+          <w:p>
+            <w:pPr>
+              <w:spacing w:after="0" w:line="240" w:lineRule="auto"/>
+            </w:pPr>
+          </w:p>
         </w:tc>
         <w:tc>
           <w:tcPr>
@@ -3223,8 +3647,18 @@
               <w:bottom w:val="single" w:sz="6" w:space="0" w:color="auto"/>
               <w:right w:val="single" w:sz="12" w:space="0" w:color="auto"/>
             </w:tcBorders>
-          </w:tcPr>
-          <w:p/>
+            <w:hideMark/>
+          </w:tcPr>
+          <w:p>
+            <w:pPr>
+              <w:rPr>
+                <w:rFonts w:ascii="Arial Narrow" w:hAnsi="Arial Narrow"/>
+                <w:lang w:eastAsia="ja-JP"/>
+              </w:rPr>
+            </w:pPr>
+            <w:bookmarkStart w:id="0" w:name="_GoBack"/>
+            <w:bookmarkEnd w:id="0"/>
+          </w:p>
         </w:tc>
         <w:tc>
           <w:tcPr>
@@ -3235,16 +3669,26 @@
               <w:bottom w:val="single" w:sz="6" w:space="0" w:color="auto"/>
               <w:right w:val="single" w:sz="12" w:space="0" w:color="auto"/>
             </w:tcBorders>
-            <w:hideMark/>
-          </w:tcPr>
-          <w:p/>
+          </w:tcPr>
+          <w:p>
+            <w:pPr>
+              <w:rPr>
+                <w:rFonts w:ascii="Arial Narrow" w:hAnsi="Arial Narrow"/>
+                <w:lang w:eastAsia="ja-JP"/>
+              </w:rPr>
+            </w:pPr>
+            <w:r>
+              <w:rPr>
+                <w:rFonts w:ascii="Arial Narrow" w:hAnsi="Arial Narrow"/>
+                <w:lang w:eastAsia="ja-JP"/>
+              </w:rPr>
+              <w:t xml:space="preserve">2-The system print that the quantity selected is not available </w:t>
+            </w:r>
+          </w:p>
         </w:tc>
       </w:tr>
     </w:tbl>
-    <w:p>
-      <w:bookmarkStart w:id="0" w:name="_GoBack"/>
-      <w:bookmarkEnd w:id="0"/>
-    </w:p>
+    <w:p/>
     <w:sectPr>
       <w:pgSz w:w="12240" w:h="15840"/>
       <w:pgMar w:top="1440" w:right="1440" w:bottom="1440" w:left="1440" w:header="720" w:footer="720" w:gutter="0"/>
@@ -3258,6 +3702,95 @@
 <file path=word/numbering.xml><?xml version="1.0" encoding="utf-8"?>
 <w:numbering xmlns:wpc="http://schemas.microsoft.com/office/word/2010/wordprocessingCanvas" xmlns:cx="http://schemas.microsoft.com/office/drawing/2014/chartex" xmlns:cx1="http://schemas.microsoft.com/office/drawing/2015/9/8/chartex" xmlns:cx2="http://schemas.microsoft.com/office/drawing/2015/10/21/chartex" xmlns:cx3="http://schemas.microsoft.com/office/drawing/2016/5/9/chartex" xmlns:cx4="http://schemas.microsoft.com/office/drawing/2016/5/10/chartex" xmlns:cx5="http://schemas.microsoft.com/office/drawing/2016/5/11/chartex" xmlns:cx6="http://schemas.microsoft.com/office/drawing/2016/5/12/chartex" xmlns:cx7="http://schemas.microsoft.com/office/drawing/2016/5/13/chartex" xmlns:cx8="http://schemas.microsoft.com/office/drawing/2016/5/14/chartex" xmlns:mc="http://schemas.openxmlformats.org/markup-compatibility/2006" xmlns:aink="http://schemas.microsoft.com/office/drawing/2016/ink" xmlns:am3d="http://schemas.microsoft.com/office/drawing/2017/model3d" xmlns:o="urn:schemas-microsoft-com:office:office" xmlns:r="http://schemas.openxmlformats.org/officeDocument/2006/relationships" xmlns:m="http://schemas.openxmlformats.org/officeDocument/2006/math" xmlns:v="urn:schemas-microsoft-com:vml" xmlns:wp14="http://schemas.microsoft.com/office/word/2010/wordprocessingDrawing" xmlns:wp="http://schemas.openxmlformats.org/drawingml/2006/wordprocessingDrawing" xmlns:w10="urn:schemas-microsoft-com:office:word" xmlns:w="http://schemas.openxmlformats.org/wordprocessingml/2006/main" xmlns:w14="http://schemas.microsoft.com/office/word/2010/wordml" xmlns:w15="http://schemas.microsoft.com/office/word/2012/wordml" xmlns:w16cid="http://schemas.microsoft.com/office/word/2016/wordml/cid" xmlns:w16se="http://schemas.microsoft.com/office/word/2015/wordml/symex" xmlns:wpg="http://schemas.microsoft.com/office/word/2010/wordprocessingGroup" xmlns:wpi="http://schemas.microsoft.com/office/word/2010/wordprocessingInk" xmlns:wne="http://schemas.microsoft.com/office/word/2006/wordml" xmlns:wps="http://schemas.microsoft.com/office/word/2010/wordprocessingShape" mc:Ignorable="w14 w15 w16se w16cid wp14">
   <w:abstractNum w:abstractNumId="0" w15:restartNumberingAfterBreak="0">
+    <w:nsid w:val="033417EE"/>
+    <w:multiLevelType w:val="hybridMultilevel"/>
+    <w:tmpl w:val="7C5AFEE6"/>
+    <w:lvl w:ilvl="0" w:tplc="2026CC84">
+      <w:start w:val="1"/>
+      <w:numFmt w:val="decimal"/>
+      <w:lvlText w:val="%1-"/>
+      <w:lvlJc w:val="left"/>
+      <w:pPr>
+        <w:ind w:left="720" w:hanging="360"/>
+      </w:pPr>
+      <w:rPr>
+        <w:rFonts w:hint="default"/>
+      </w:rPr>
+    </w:lvl>
+    <w:lvl w:ilvl="1" w:tplc="04090019" w:tentative="1">
+      <w:start w:val="1"/>
+      <w:numFmt w:val="lowerLetter"/>
+      <w:lvlText w:val="%2."/>
+      <w:lvlJc w:val="left"/>
+      <w:pPr>
+        <w:ind w:left="1440" w:hanging="360"/>
+      </w:pPr>
+    </w:lvl>
+    <w:lvl w:ilvl="2" w:tplc="0409001B" w:tentative="1">
+      <w:start w:val="1"/>
+      <w:numFmt w:val="lowerRoman"/>
+      <w:lvlText w:val="%3."/>
+      <w:lvlJc w:val="right"/>
+      <w:pPr>
+        <w:ind w:left="2160" w:hanging="180"/>
+      </w:pPr>
+    </w:lvl>
+    <w:lvl w:ilvl="3" w:tplc="0409000F" w:tentative="1">
+      <w:start w:val="1"/>
+      <w:numFmt w:val="decimal"/>
+      <w:lvlText w:val="%4."/>
+      <w:lvlJc w:val="left"/>
+      <w:pPr>
+        <w:ind w:left="2880" w:hanging="360"/>
+      </w:pPr>
+    </w:lvl>
+    <w:lvl w:ilvl="4" w:tplc="04090019" w:tentative="1">
+      <w:start w:val="1"/>
+      <w:numFmt w:val="lowerLetter"/>
+      <w:lvlText w:val="%5."/>
+      <w:lvlJc w:val="left"/>
+      <w:pPr>
+        <w:ind w:left="3600" w:hanging="360"/>
+      </w:pPr>
+    </w:lvl>
+    <w:lvl w:ilvl="5" w:tplc="0409001B" w:tentative="1">
+      <w:start w:val="1"/>
+      <w:numFmt w:val="lowerRoman"/>
+      <w:lvlText w:val="%6."/>
+      <w:lvlJc w:val="right"/>
+      <w:pPr>
+        <w:ind w:left="4320" w:hanging="180"/>
+      </w:pPr>
+    </w:lvl>
+    <w:lvl w:ilvl="6" w:tplc="0409000F" w:tentative="1">
+      <w:start w:val="1"/>
+      <w:numFmt w:val="decimal"/>
+      <w:lvlText w:val="%7."/>
+      <w:lvlJc w:val="left"/>
+      <w:pPr>
+        <w:ind w:left="5040" w:hanging="360"/>
+      </w:pPr>
+    </w:lvl>
+    <w:lvl w:ilvl="7" w:tplc="04090019" w:tentative="1">
+      <w:start w:val="1"/>
+      <w:numFmt w:val="lowerLetter"/>
+      <w:lvlText w:val="%8."/>
+      <w:lvlJc w:val="left"/>
+      <w:pPr>
+        <w:ind w:left="5760" w:hanging="360"/>
+      </w:pPr>
+    </w:lvl>
+    <w:lvl w:ilvl="8" w:tplc="0409001B" w:tentative="1">
+      <w:start w:val="1"/>
+      <w:numFmt w:val="lowerRoman"/>
+      <w:lvlText w:val="%9."/>
+      <w:lvlJc w:val="right"/>
+      <w:pPr>
+        <w:ind w:left="6480" w:hanging="180"/>
+      </w:pPr>
+    </w:lvl>
+  </w:abstractNum>
+  <w:abstractNum w:abstractNumId="1" w15:restartNumberingAfterBreak="0">
     <w:nsid w:val="2A3D1993"/>
     <w:multiLevelType w:val="hybridMultilevel"/>
     <w:tmpl w:val="78ACED96"/>
@@ -3346,7 +3879,185 @@
       </w:pPr>
     </w:lvl>
   </w:abstractNum>
-  <w:abstractNum w:abstractNumId="1" w15:restartNumberingAfterBreak="0">
+  <w:abstractNum w:abstractNumId="2" w15:restartNumberingAfterBreak="0">
+    <w:nsid w:val="40A66720"/>
+    <w:multiLevelType w:val="hybridMultilevel"/>
+    <w:tmpl w:val="9B629F3C"/>
+    <w:lvl w:ilvl="0" w:tplc="B98A601C">
+      <w:start w:val="1"/>
+      <w:numFmt w:val="decimal"/>
+      <w:lvlText w:val="%1-"/>
+      <w:lvlJc w:val="left"/>
+      <w:pPr>
+        <w:ind w:left="720" w:hanging="360"/>
+      </w:pPr>
+      <w:rPr>
+        <w:rFonts w:hint="default"/>
+      </w:rPr>
+    </w:lvl>
+    <w:lvl w:ilvl="1" w:tplc="04090019" w:tentative="1">
+      <w:start w:val="1"/>
+      <w:numFmt w:val="lowerLetter"/>
+      <w:lvlText w:val="%2."/>
+      <w:lvlJc w:val="left"/>
+      <w:pPr>
+        <w:ind w:left="1440" w:hanging="360"/>
+      </w:pPr>
+    </w:lvl>
+    <w:lvl w:ilvl="2" w:tplc="0409001B" w:tentative="1">
+      <w:start w:val="1"/>
+      <w:numFmt w:val="lowerRoman"/>
+      <w:lvlText w:val="%3."/>
+      <w:lvlJc w:val="right"/>
+      <w:pPr>
+        <w:ind w:left="2160" w:hanging="180"/>
+      </w:pPr>
+    </w:lvl>
+    <w:lvl w:ilvl="3" w:tplc="0409000F" w:tentative="1">
+      <w:start w:val="1"/>
+      <w:numFmt w:val="decimal"/>
+      <w:lvlText w:val="%4."/>
+      <w:lvlJc w:val="left"/>
+      <w:pPr>
+        <w:ind w:left="2880" w:hanging="360"/>
+      </w:pPr>
+    </w:lvl>
+    <w:lvl w:ilvl="4" w:tplc="04090019" w:tentative="1">
+      <w:start w:val="1"/>
+      <w:numFmt w:val="lowerLetter"/>
+      <w:lvlText w:val="%5."/>
+      <w:lvlJc w:val="left"/>
+      <w:pPr>
+        <w:ind w:left="3600" w:hanging="360"/>
+      </w:pPr>
+    </w:lvl>
+    <w:lvl w:ilvl="5" w:tplc="0409001B" w:tentative="1">
+      <w:start w:val="1"/>
+      <w:numFmt w:val="lowerRoman"/>
+      <w:lvlText w:val="%6."/>
+      <w:lvlJc w:val="right"/>
+      <w:pPr>
+        <w:ind w:left="4320" w:hanging="180"/>
+      </w:pPr>
+    </w:lvl>
+    <w:lvl w:ilvl="6" w:tplc="0409000F" w:tentative="1">
+      <w:start w:val="1"/>
+      <w:numFmt w:val="decimal"/>
+      <w:lvlText w:val="%7."/>
+      <w:lvlJc w:val="left"/>
+      <w:pPr>
+        <w:ind w:left="5040" w:hanging="360"/>
+      </w:pPr>
+    </w:lvl>
+    <w:lvl w:ilvl="7" w:tplc="04090019" w:tentative="1">
+      <w:start w:val="1"/>
+      <w:numFmt w:val="lowerLetter"/>
+      <w:lvlText w:val="%8."/>
+      <w:lvlJc w:val="left"/>
+      <w:pPr>
+        <w:ind w:left="5760" w:hanging="360"/>
+      </w:pPr>
+    </w:lvl>
+    <w:lvl w:ilvl="8" w:tplc="0409001B" w:tentative="1">
+      <w:start w:val="1"/>
+      <w:numFmt w:val="lowerRoman"/>
+      <w:lvlText w:val="%9."/>
+      <w:lvlJc w:val="right"/>
+      <w:pPr>
+        <w:ind w:left="6480" w:hanging="180"/>
+      </w:pPr>
+    </w:lvl>
+  </w:abstractNum>
+  <w:abstractNum w:abstractNumId="3" w15:restartNumberingAfterBreak="0">
+    <w:nsid w:val="48884196"/>
+    <w:multiLevelType w:val="hybridMultilevel"/>
+    <w:tmpl w:val="6122C0BC"/>
+    <w:lvl w:ilvl="0" w:tplc="9F68D43A">
+      <w:start w:val="1"/>
+      <w:numFmt w:val="decimal"/>
+      <w:lvlText w:val="%1-"/>
+      <w:lvlJc w:val="left"/>
+      <w:pPr>
+        <w:ind w:left="1080" w:hanging="360"/>
+      </w:pPr>
+      <w:rPr>
+        <w:rFonts w:hint="default"/>
+      </w:rPr>
+    </w:lvl>
+    <w:lvl w:ilvl="1" w:tplc="04090019" w:tentative="1">
+      <w:start w:val="1"/>
+      <w:numFmt w:val="lowerLetter"/>
+      <w:lvlText w:val="%2."/>
+      <w:lvlJc w:val="left"/>
+      <w:pPr>
+        <w:ind w:left="1800" w:hanging="360"/>
+      </w:pPr>
+    </w:lvl>
+    <w:lvl w:ilvl="2" w:tplc="0409001B" w:tentative="1">
+      <w:start w:val="1"/>
+      <w:numFmt w:val="lowerRoman"/>
+      <w:lvlText w:val="%3."/>
+      <w:lvlJc w:val="right"/>
+      <w:pPr>
+        <w:ind w:left="2520" w:hanging="180"/>
+      </w:pPr>
+    </w:lvl>
+    <w:lvl w:ilvl="3" w:tplc="0409000F" w:tentative="1">
+      <w:start w:val="1"/>
+      <w:numFmt w:val="decimal"/>
+      <w:lvlText w:val="%4."/>
+      <w:lvlJc w:val="left"/>
+      <w:pPr>
+        <w:ind w:left="3240" w:hanging="360"/>
+      </w:pPr>
+    </w:lvl>
+    <w:lvl w:ilvl="4" w:tplc="04090019" w:tentative="1">
+      <w:start w:val="1"/>
+      <w:numFmt w:val="lowerLetter"/>
+      <w:lvlText w:val="%5."/>
+      <w:lvlJc w:val="left"/>
+      <w:pPr>
+        <w:ind w:left="3960" w:hanging="360"/>
+      </w:pPr>
+    </w:lvl>
+    <w:lvl w:ilvl="5" w:tplc="0409001B" w:tentative="1">
+      <w:start w:val="1"/>
+      <w:numFmt w:val="lowerRoman"/>
+      <w:lvlText w:val="%6."/>
+      <w:lvlJc w:val="right"/>
+      <w:pPr>
+        <w:ind w:left="4680" w:hanging="180"/>
+      </w:pPr>
+    </w:lvl>
+    <w:lvl w:ilvl="6" w:tplc="0409000F" w:tentative="1">
+      <w:start w:val="1"/>
+      <w:numFmt w:val="decimal"/>
+      <w:lvlText w:val="%7."/>
+      <w:lvlJc w:val="left"/>
+      <w:pPr>
+        <w:ind w:left="5400" w:hanging="360"/>
+      </w:pPr>
+    </w:lvl>
+    <w:lvl w:ilvl="7" w:tplc="04090019" w:tentative="1">
+      <w:start w:val="1"/>
+      <w:numFmt w:val="lowerLetter"/>
+      <w:lvlText w:val="%8."/>
+      <w:lvlJc w:val="left"/>
+      <w:pPr>
+        <w:ind w:left="6120" w:hanging="360"/>
+      </w:pPr>
+    </w:lvl>
+    <w:lvl w:ilvl="8" w:tplc="0409001B" w:tentative="1">
+      <w:start w:val="1"/>
+      <w:numFmt w:val="lowerRoman"/>
+      <w:lvlText w:val="%9."/>
+      <w:lvlJc w:val="right"/>
+      <w:pPr>
+        <w:ind w:left="6840" w:hanging="180"/>
+      </w:pPr>
+    </w:lvl>
+  </w:abstractNum>
+  <w:abstractNum w:abstractNumId="4" w15:restartNumberingAfterBreak="0">
     <w:nsid w:val="523F0ED4"/>
     <w:multiLevelType w:val="hybridMultilevel"/>
     <w:tmpl w:val="43FA4CE4"/>
@@ -3435,7 +4146,7 @@
       </w:pPr>
     </w:lvl>
   </w:abstractNum>
-  <w:abstractNum w:abstractNumId="2" w15:restartNumberingAfterBreak="0">
+  <w:abstractNum w:abstractNumId="5" w15:restartNumberingAfterBreak="0">
     <w:nsid w:val="56AD7042"/>
     <w:multiLevelType w:val="hybridMultilevel"/>
     <w:tmpl w:val="CBFC1D30"/>
@@ -3524,14 +4235,115 @@
       </w:pPr>
     </w:lvl>
   </w:abstractNum>
+  <w:abstractNum w:abstractNumId="6" w15:restartNumberingAfterBreak="0">
+    <w:nsid w:val="7AFB54E1"/>
+    <w:multiLevelType w:val="hybridMultilevel"/>
+    <w:tmpl w:val="CBFC1D30"/>
+    <w:lvl w:ilvl="0" w:tplc="6E0E9F6E">
+      <w:start w:val="1"/>
+      <w:numFmt w:val="decimal"/>
+      <w:lvlText w:val="%1-"/>
+      <w:lvlJc w:val="left"/>
+      <w:pPr>
+        <w:ind w:left="810" w:hanging="360"/>
+      </w:pPr>
+      <w:rPr>
+        <w:rFonts w:hint="default"/>
+      </w:rPr>
+    </w:lvl>
+    <w:lvl w:ilvl="1" w:tplc="04090019" w:tentative="1">
+      <w:start w:val="1"/>
+      <w:numFmt w:val="lowerLetter"/>
+      <w:lvlText w:val="%2."/>
+      <w:lvlJc w:val="left"/>
+      <w:pPr>
+        <w:ind w:left="1440" w:hanging="360"/>
+      </w:pPr>
+    </w:lvl>
+    <w:lvl w:ilvl="2" w:tplc="0409001B" w:tentative="1">
+      <w:start w:val="1"/>
+      <w:numFmt w:val="lowerRoman"/>
+      <w:lvlText w:val="%3."/>
+      <w:lvlJc w:val="right"/>
+      <w:pPr>
+        <w:ind w:left="2160" w:hanging="180"/>
+      </w:pPr>
+    </w:lvl>
+    <w:lvl w:ilvl="3" w:tplc="0409000F" w:tentative="1">
+      <w:start w:val="1"/>
+      <w:numFmt w:val="decimal"/>
+      <w:lvlText w:val="%4."/>
+      <w:lvlJc w:val="left"/>
+      <w:pPr>
+        <w:ind w:left="2880" w:hanging="360"/>
+      </w:pPr>
+    </w:lvl>
+    <w:lvl w:ilvl="4" w:tplc="04090019" w:tentative="1">
+      <w:start w:val="1"/>
+      <w:numFmt w:val="lowerLetter"/>
+      <w:lvlText w:val="%5."/>
+      <w:lvlJc w:val="left"/>
+      <w:pPr>
+        <w:ind w:left="3600" w:hanging="360"/>
+      </w:pPr>
+    </w:lvl>
+    <w:lvl w:ilvl="5" w:tplc="0409001B" w:tentative="1">
+      <w:start w:val="1"/>
+      <w:numFmt w:val="lowerRoman"/>
+      <w:lvlText w:val="%6."/>
+      <w:lvlJc w:val="right"/>
+      <w:pPr>
+        <w:ind w:left="4320" w:hanging="180"/>
+      </w:pPr>
+    </w:lvl>
+    <w:lvl w:ilvl="6" w:tplc="0409000F" w:tentative="1">
+      <w:start w:val="1"/>
+      <w:numFmt w:val="decimal"/>
+      <w:lvlText w:val="%7."/>
+      <w:lvlJc w:val="left"/>
+      <w:pPr>
+        <w:ind w:left="5040" w:hanging="360"/>
+      </w:pPr>
+    </w:lvl>
+    <w:lvl w:ilvl="7" w:tplc="04090019" w:tentative="1">
+      <w:start w:val="1"/>
+      <w:numFmt w:val="lowerLetter"/>
+      <w:lvlText w:val="%8."/>
+      <w:lvlJc w:val="left"/>
+      <w:pPr>
+        <w:ind w:left="5760" w:hanging="360"/>
+      </w:pPr>
+    </w:lvl>
+    <w:lvl w:ilvl="8" w:tplc="0409001B" w:tentative="1">
+      <w:start w:val="1"/>
+      <w:numFmt w:val="lowerRoman"/>
+      <w:lvlText w:val="%9."/>
+      <w:lvlJc w:val="right"/>
+      <w:pPr>
+        <w:ind w:left="6480" w:hanging="180"/>
+      </w:pPr>
+    </w:lvl>
+  </w:abstractNum>
   <w:num w:numId="1">
+    <w:abstractNumId w:val="5"/>
+  </w:num>
+  <w:num w:numId="2">
+    <w:abstractNumId w:val="1"/>
+  </w:num>
+  <w:num w:numId="3">
+    <w:abstractNumId w:val="4"/>
+  </w:num>
+  <w:num w:numId="4">
+    <w:abstractNumId w:val="0"/>
+  </w:num>
+  <w:num w:numId="5">
     <w:abstractNumId w:val="2"/>
   </w:num>
-  <w:num w:numId="2">
-    <w:abstractNumId w:val="0"/>
+  <w:num w:numId="6">
+    <w:abstractNumId w:val="3"/>
   </w:num>
-  <w:num w:numId="3">
-    <w:abstractNumId w:val="1"/>
+  <w:num w:numId="7">
+    <w:abstractNumId w:val="6"/>
   </w:num>
 </w:numbering>
 </file>

--- a/docs/Use Cases/CustomerUseCases.docx
+++ b/docs/Use Cases/CustomerUseCases.docx
@@ -3109,13 +3109,13 @@
               <w:rPr>
                 <w:rFonts w:ascii="Arial Narrow" w:hAnsi="Arial Narrow"/>
               </w:rPr>
-              <w:t>cart, their</w:t>
-            </w:r>
-            <w:r>
-              <w:rPr>
-                <w:rFonts w:ascii="Arial Narrow" w:hAnsi="Arial Narrow"/>
-              </w:rPr>
-              <w:t xml:space="preserve"> </w:t>
+              <w:t>orders list</w:t>
+            </w:r>
+            <w:r>
+              <w:rPr>
+                <w:rFonts w:ascii="Arial Narrow" w:hAnsi="Arial Narrow"/>
+              </w:rPr>
+              <w:t xml:space="preserve">, their </w:t>
             </w:r>
             <w:r>
               <w:rPr>
@@ -3253,7 +3253,13 @@
               <w:rPr>
                 <w:rFonts w:ascii="Arial Narrow" w:hAnsi="Arial Narrow"/>
               </w:rPr>
-              <w:t xml:space="preserve"> to edit the list by changing a quantity or removing products from the cart</w:t>
+              <w:t xml:space="preserve"> to edit the list by changing a quantity or removing </w:t>
+            </w:r>
+            <w:r>
+              <w:rPr>
+                <w:rFonts w:ascii="Arial Narrow" w:hAnsi="Arial Narrow"/>
+              </w:rPr>
+              <w:t>items</w:t>
             </w:r>
           </w:p>
         </w:tc>
@@ -3335,7 +3341,7 @@
               <w:rPr>
                 <w:rFonts w:ascii="Arial Narrow" w:hAnsi="Arial Narrow"/>
               </w:rPr>
-              <w:t xml:space="preserve"> in the cart</w:t>
+              <w:t xml:space="preserve"> </w:t>
             </w:r>
           </w:p>
         </w:tc>
@@ -3432,6 +3438,8 @@
               </w:rPr>
               <w:t xml:space="preserve">will </w:t>
             </w:r>
+            <w:bookmarkStart w:id="0" w:name="_GoBack"/>
+            <w:bookmarkEnd w:id="0"/>
             <w:r>
               <w:rPr>
                 <w:rFonts w:ascii="Arial Narrow" w:hAnsi="Arial Narrow"/>
@@ -3656,8 +3664,6 @@
                 <w:lang w:eastAsia="ja-JP"/>
               </w:rPr>
             </w:pPr>
-            <w:bookmarkStart w:id="0" w:name="_GoBack"/>
-            <w:bookmarkEnd w:id="0"/>
           </w:p>
         </w:tc>
         <w:tc>
